--- a/Virus SW 80/Virus SW-80 MCQs.docx
+++ b/Virus SW 80/Virus SW-80 MCQs.docx
@@ -250,8 +250,18 @@
           <w:sz w:val="16"/>
           <w:szCs w:val="16"/>
         </w:rPr>
-        <w:t>ROTAX  iS</w:t>
-      </w:r>
+        <w:t xml:space="preserve">ROTAX  </w:t>
+      </w:r>
+      <w:proofErr w:type="spellStart"/>
+      <w:r>
+        <w:rPr>
+          <w:rFonts w:ascii="Arial" w:hAnsi="Arial" w:cs="Arial"/>
+          <w:sz w:val="16"/>
+          <w:szCs w:val="16"/>
+        </w:rPr>
+        <w:t>iS</w:t>
+      </w:r>
+      <w:proofErr w:type="spellEnd"/>
       <w:proofErr w:type="gramEnd"/>
     </w:p>
     <w:p>
@@ -405,8 +415,18 @@
           <w:sz w:val="16"/>
           <w:szCs w:val="16"/>
         </w:rPr>
-        <w:t>a) Aluminum</w:t>
-      </w:r>
+        <w:t xml:space="preserve">a) </w:t>
+      </w:r>
+      <w:proofErr w:type="spellStart"/>
+      <w:r>
+        <w:rPr>
+          <w:rFonts w:ascii="Arial" w:hAnsi="Arial" w:cs="Arial"/>
+          <w:sz w:val="16"/>
+          <w:szCs w:val="16"/>
+        </w:rPr>
+        <w:t>Aluminum</w:t>
+      </w:r>
+      <w:proofErr w:type="spellEnd"/>
     </w:p>
     <w:p>
       <w:pPr>
@@ -1645,8 +1665,18 @@
           <w:sz w:val="16"/>
           <w:szCs w:val="16"/>
         </w:rPr>
-        <w:t>b) To provide additional lift during takeoff</w:t>
-      </w:r>
+        <w:t xml:space="preserve">b) To provide additional lift during </w:t>
+      </w:r>
+      <w:proofErr w:type="spellStart"/>
+      <w:r>
+        <w:rPr>
+          <w:rFonts w:ascii="Arial" w:hAnsi="Arial" w:cs="Arial"/>
+          <w:sz w:val="16"/>
+          <w:szCs w:val="16"/>
+        </w:rPr>
+        <w:t>takeoff</w:t>
+      </w:r>
+      <w:proofErr w:type="spellEnd"/>
     </w:p>
     <w:p>
       <w:pPr>
@@ -2320,8 +2350,18 @@
           <w:sz w:val="16"/>
           <w:szCs w:val="16"/>
         </w:rPr>
-        <w:t>c) To enhance the aircraft's maneuverability</w:t>
-      </w:r>
+        <w:t xml:space="preserve">c) To enhance the aircraft's </w:t>
+      </w:r>
+      <w:proofErr w:type="spellStart"/>
+      <w:r>
+        <w:rPr>
+          <w:rFonts w:ascii="Arial" w:hAnsi="Arial" w:cs="Arial"/>
+          <w:sz w:val="16"/>
+          <w:szCs w:val="16"/>
+        </w:rPr>
+        <w:t>maneuverability</w:t>
+      </w:r>
+      <w:proofErr w:type="spellEnd"/>
     </w:p>
     <w:p>
       <w:pPr>
@@ -2598,8 +2638,18 @@
           <w:sz w:val="16"/>
           <w:szCs w:val="16"/>
         </w:rPr>
-        <w:t>a) Aluminum</w:t>
-      </w:r>
+        <w:t xml:space="preserve">a) </w:t>
+      </w:r>
+      <w:proofErr w:type="spellStart"/>
+      <w:r>
+        <w:rPr>
+          <w:rFonts w:ascii="Arial" w:hAnsi="Arial" w:cs="Arial"/>
+          <w:sz w:val="16"/>
+          <w:szCs w:val="16"/>
+        </w:rPr>
+        <w:t>Aluminum</w:t>
+      </w:r>
+      <w:proofErr w:type="spellEnd"/>
     </w:p>
     <w:p>
       <w:pPr>
@@ -2726,7 +2776,25 @@
           <w:sz w:val="16"/>
           <w:szCs w:val="16"/>
         </w:rPr>
-        <w:t>c) To imprve aerodynamics</w:t>
+        <w:t xml:space="preserve">c) To </w:t>
+      </w:r>
+      <w:proofErr w:type="spellStart"/>
+      <w:r>
+        <w:rPr>
+          <w:rFonts w:ascii="Arial" w:hAnsi="Arial" w:cs="Arial"/>
+          <w:sz w:val="16"/>
+          <w:szCs w:val="16"/>
+        </w:rPr>
+        <w:t>imprve</w:t>
+      </w:r>
+      <w:proofErr w:type="spellEnd"/>
+      <w:r>
+        <w:rPr>
+          <w:rFonts w:ascii="Arial" w:hAnsi="Arial" w:cs="Arial"/>
+          <w:sz w:val="16"/>
+          <w:szCs w:val="16"/>
+        </w:rPr>
+        <w:t xml:space="preserve"> aerodynamics</w:t>
       </w:r>
     </w:p>
     <w:p>
@@ -3085,7 +3153,25 @@
           <w:sz w:val="16"/>
           <w:szCs w:val="16"/>
         </w:rPr>
-        <w:t>b) Only aluminum sheets</w:t>
+        <w:t xml:space="preserve">b) Only </w:t>
+      </w:r>
+      <w:proofErr w:type="spellStart"/>
+      <w:r>
+        <w:rPr>
+          <w:rFonts w:ascii="Arial" w:hAnsi="Arial" w:cs="Arial"/>
+          <w:sz w:val="16"/>
+          <w:szCs w:val="16"/>
+        </w:rPr>
+        <w:t>aluminum</w:t>
+      </w:r>
+      <w:proofErr w:type="spellEnd"/>
+      <w:r>
+        <w:rPr>
+          <w:rFonts w:ascii="Arial" w:hAnsi="Arial" w:cs="Arial"/>
+          <w:sz w:val="16"/>
+          <w:szCs w:val="16"/>
+        </w:rPr>
+        <w:t xml:space="preserve"> sheets</w:t>
       </w:r>
     </w:p>
     <w:p>
@@ -4713,8 +4799,18 @@
           <w:sz w:val="16"/>
           <w:szCs w:val="16"/>
         </w:rPr>
-        <w:t>a) Aluminum</w:t>
-      </w:r>
+        <w:t xml:space="preserve">a) </w:t>
+      </w:r>
+      <w:proofErr w:type="spellStart"/>
+      <w:r>
+        <w:rPr>
+          <w:rFonts w:ascii="Arial" w:hAnsi="Arial" w:cs="Arial"/>
+          <w:sz w:val="16"/>
+          <w:szCs w:val="16"/>
+        </w:rPr>
+        <w:t>Aluminum</w:t>
+      </w:r>
+      <w:proofErr w:type="spellEnd"/>
     </w:p>
     <w:p>
       <w:pPr>
@@ -8359,7 +8455,25 @@
           <w:sz w:val="16"/>
           <w:szCs w:val="16"/>
         </w:rPr>
-        <w:t>C) To enhance the color of the foam.</w:t>
+        <w:t xml:space="preserve">C) To enhance the </w:t>
+      </w:r>
+      <w:proofErr w:type="spellStart"/>
+      <w:r>
+        <w:rPr>
+          <w:rFonts w:ascii="Arial" w:hAnsi="Arial" w:cs="Arial"/>
+          <w:sz w:val="16"/>
+          <w:szCs w:val="16"/>
+        </w:rPr>
+        <w:t>color</w:t>
+      </w:r>
+      <w:proofErr w:type="spellEnd"/>
+      <w:r>
+        <w:rPr>
+          <w:rFonts w:ascii="Arial" w:hAnsi="Arial" w:cs="Arial"/>
+          <w:sz w:val="16"/>
+          <w:szCs w:val="16"/>
+        </w:rPr>
+        <w:t xml:space="preserve"> of the foam.</w:t>
       </w:r>
     </w:p>
     <w:p>
@@ -8779,7 +8893,25 @@
           <w:sz w:val="16"/>
           <w:szCs w:val="16"/>
         </w:rPr>
-        <w:t>Question number 7. What cools the liquid fuel and stops the formation of flammable vapors when using AFFF?</w:t>
+        <w:t xml:space="preserve">Question number 7. What cools the liquid fuel and stops the formation of flammable </w:t>
+      </w:r>
+      <w:proofErr w:type="spellStart"/>
+      <w:r>
+        <w:rPr>
+          <w:rFonts w:ascii="Arial" w:hAnsi="Arial" w:cs="Arial"/>
+          <w:sz w:val="16"/>
+          <w:szCs w:val="16"/>
+        </w:rPr>
+        <w:t>vapors</w:t>
+      </w:r>
+      <w:proofErr w:type="spellEnd"/>
+      <w:r>
+        <w:rPr>
+          <w:rFonts w:ascii="Arial" w:hAnsi="Arial" w:cs="Arial"/>
+          <w:sz w:val="16"/>
+          <w:szCs w:val="16"/>
+        </w:rPr>
+        <w:t xml:space="preserve"> when using AFFF?</w:t>
       </w:r>
     </w:p>
     <w:p>
@@ -9602,24 +9734,60 @@
           <w:sz w:val="16"/>
           <w:szCs w:val="16"/>
         </w:rPr>
-        <w:t>A) Dual Breakerless Capacitor Discharge Ignition (CDI).</w:t>
-      </w:r>
-    </w:p>
-    <w:p>
-      <w:pPr>
-        <w:rPr>
-          <w:rFonts w:ascii="Arial" w:hAnsi="Arial" w:cs="Arial"/>
-          <w:sz w:val="16"/>
-          <w:szCs w:val="16"/>
-        </w:rPr>
-      </w:pPr>
-      <w:r>
-        <w:rPr>
-          <w:rFonts w:ascii="Arial" w:hAnsi="Arial" w:cs="Arial"/>
-          <w:sz w:val="16"/>
-          <w:szCs w:val="16"/>
-        </w:rPr>
-        <w:t>B) Single carburetor.</w:t>
+        <w:t xml:space="preserve">A) Dual </w:t>
+      </w:r>
+      <w:proofErr w:type="spellStart"/>
+      <w:r>
+        <w:rPr>
+          <w:rFonts w:ascii="Arial" w:hAnsi="Arial" w:cs="Arial"/>
+          <w:sz w:val="16"/>
+          <w:szCs w:val="16"/>
+        </w:rPr>
+        <w:t>Breakerless</w:t>
+      </w:r>
+      <w:proofErr w:type="spellEnd"/>
+      <w:r>
+        <w:rPr>
+          <w:rFonts w:ascii="Arial" w:hAnsi="Arial" w:cs="Arial"/>
+          <w:sz w:val="16"/>
+          <w:szCs w:val="16"/>
+        </w:rPr>
+        <w:t xml:space="preserve"> Capacitor Discharge Ignition (CDI).</w:t>
+      </w:r>
+    </w:p>
+    <w:p>
+      <w:pPr>
+        <w:rPr>
+          <w:rFonts w:ascii="Arial" w:hAnsi="Arial" w:cs="Arial"/>
+          <w:sz w:val="16"/>
+          <w:szCs w:val="16"/>
+        </w:rPr>
+      </w:pPr>
+      <w:r>
+        <w:rPr>
+          <w:rFonts w:ascii="Arial" w:hAnsi="Arial" w:cs="Arial"/>
+          <w:sz w:val="16"/>
+          <w:szCs w:val="16"/>
+        </w:rPr>
+        <w:t xml:space="preserve">B) Single </w:t>
+      </w:r>
+      <w:proofErr w:type="spellStart"/>
+      <w:r>
+        <w:rPr>
+          <w:rFonts w:ascii="Arial" w:hAnsi="Arial" w:cs="Arial"/>
+          <w:sz w:val="16"/>
+          <w:szCs w:val="16"/>
+        </w:rPr>
+        <w:t>carburetor</w:t>
+      </w:r>
+      <w:proofErr w:type="spellEnd"/>
+      <w:r>
+        <w:rPr>
+          <w:rFonts w:ascii="Arial" w:hAnsi="Arial" w:cs="Arial"/>
+          <w:sz w:val="16"/>
+          <w:szCs w:val="16"/>
+        </w:rPr>
+        <w:t>.</w:t>
       </w:r>
     </w:p>
     <w:p>
@@ -10355,58 +10523,148 @@
           <w:sz w:val="16"/>
           <w:szCs w:val="16"/>
         </w:rPr>
-        <w:t>A) Rotax 912 A (80 HP) four-stroke, four-cylinder, horizontally opposed, twin carbureted, spark ignition (dual electronic), single central camshaft engine.</w:t>
-      </w:r>
-    </w:p>
-    <w:p>
-      <w:pPr>
-        <w:rPr>
-          <w:rFonts w:ascii="Arial" w:hAnsi="Arial" w:cs="Arial"/>
-          <w:sz w:val="16"/>
-          <w:szCs w:val="16"/>
-        </w:rPr>
-      </w:pPr>
-      <w:r>
-        <w:rPr>
-          <w:rFonts w:ascii="Arial" w:hAnsi="Arial" w:cs="Arial"/>
-          <w:sz w:val="16"/>
-          <w:szCs w:val="16"/>
-        </w:rPr>
-        <w:t>B) Rotax 914 F (115 HP) four-stroke, four-cylinder, horizontally opposed, twin carbureted, spark ignition (dual electronic), single central camshaft engine.</w:t>
-      </w:r>
-    </w:p>
-    <w:p>
-      <w:pPr>
-        <w:rPr>
-          <w:rFonts w:ascii="Arial" w:hAnsi="Arial" w:cs="Arial"/>
-          <w:sz w:val="16"/>
-          <w:szCs w:val="16"/>
-        </w:rPr>
-      </w:pPr>
-      <w:r>
-        <w:rPr>
-          <w:rFonts w:ascii="Arial" w:hAnsi="Arial" w:cs="Arial"/>
-          <w:sz w:val="16"/>
-          <w:szCs w:val="16"/>
-        </w:rPr>
-        <w:t>C) Rotax 912 ULS (100 HP) four-stroke, four-cylinder, horizontally opposed, twin carbureted, spark ignition (dual electronic), single central camshaft engine.</w:t>
-      </w:r>
-    </w:p>
-    <w:p>
-      <w:pPr>
-        <w:rPr>
-          <w:rFonts w:ascii="Arial" w:hAnsi="Arial" w:cs="Arial"/>
-          <w:sz w:val="16"/>
-          <w:szCs w:val="16"/>
-        </w:rPr>
-      </w:pPr>
-      <w:r>
-        <w:rPr>
-          <w:rFonts w:ascii="Arial" w:hAnsi="Arial" w:cs="Arial"/>
-          <w:sz w:val="16"/>
-          <w:szCs w:val="16"/>
-        </w:rPr>
-        <w:t>D) Rotax 915 iS (141 HP) four-stroke, four-cylinder, horizontally opposed, twin carbureted, spark ignition (dual electronic), single central camshaft engine.</w:t>
+        <w:t xml:space="preserve">A) Rotax 912 A (80 HP) four-stroke, four-cylinder, horizontally opposed, twin </w:t>
+      </w:r>
+      <w:proofErr w:type="spellStart"/>
+      <w:r>
+        <w:rPr>
+          <w:rFonts w:ascii="Arial" w:hAnsi="Arial" w:cs="Arial"/>
+          <w:sz w:val="16"/>
+          <w:szCs w:val="16"/>
+        </w:rPr>
+        <w:t>carbureted</w:t>
+      </w:r>
+      <w:proofErr w:type="spellEnd"/>
+      <w:r>
+        <w:rPr>
+          <w:rFonts w:ascii="Arial" w:hAnsi="Arial" w:cs="Arial"/>
+          <w:sz w:val="16"/>
+          <w:szCs w:val="16"/>
+        </w:rPr>
+        <w:t>, spark ignition (dual electronic), single central camshaft engine.</w:t>
+      </w:r>
+    </w:p>
+    <w:p>
+      <w:pPr>
+        <w:rPr>
+          <w:rFonts w:ascii="Arial" w:hAnsi="Arial" w:cs="Arial"/>
+          <w:sz w:val="16"/>
+          <w:szCs w:val="16"/>
+        </w:rPr>
+      </w:pPr>
+      <w:r>
+        <w:rPr>
+          <w:rFonts w:ascii="Arial" w:hAnsi="Arial" w:cs="Arial"/>
+          <w:sz w:val="16"/>
+          <w:szCs w:val="16"/>
+        </w:rPr>
+        <w:t xml:space="preserve">B) Rotax 914 F (115 HP) four-stroke, four-cylinder, horizontally opposed, twin </w:t>
+      </w:r>
+      <w:proofErr w:type="spellStart"/>
+      <w:r>
+        <w:rPr>
+          <w:rFonts w:ascii="Arial" w:hAnsi="Arial" w:cs="Arial"/>
+          <w:sz w:val="16"/>
+          <w:szCs w:val="16"/>
+        </w:rPr>
+        <w:t>carbureted</w:t>
+      </w:r>
+      <w:proofErr w:type="spellEnd"/>
+      <w:r>
+        <w:rPr>
+          <w:rFonts w:ascii="Arial" w:hAnsi="Arial" w:cs="Arial"/>
+          <w:sz w:val="16"/>
+          <w:szCs w:val="16"/>
+        </w:rPr>
+        <w:t>, spark ignition (dual electronic), single central camshaft engine.</w:t>
+      </w:r>
+    </w:p>
+    <w:p>
+      <w:pPr>
+        <w:rPr>
+          <w:rFonts w:ascii="Arial" w:hAnsi="Arial" w:cs="Arial"/>
+          <w:sz w:val="16"/>
+          <w:szCs w:val="16"/>
+        </w:rPr>
+      </w:pPr>
+      <w:r>
+        <w:rPr>
+          <w:rFonts w:ascii="Arial" w:hAnsi="Arial" w:cs="Arial"/>
+          <w:sz w:val="16"/>
+          <w:szCs w:val="16"/>
+        </w:rPr>
+        <w:t xml:space="preserve">C) Rotax 912 ULS (100 HP) four-stroke, four-cylinder, horizontally opposed, twin </w:t>
+      </w:r>
+      <w:proofErr w:type="spellStart"/>
+      <w:r>
+        <w:rPr>
+          <w:rFonts w:ascii="Arial" w:hAnsi="Arial" w:cs="Arial"/>
+          <w:sz w:val="16"/>
+          <w:szCs w:val="16"/>
+        </w:rPr>
+        <w:t>carbureted</w:t>
+      </w:r>
+      <w:proofErr w:type="spellEnd"/>
+      <w:r>
+        <w:rPr>
+          <w:rFonts w:ascii="Arial" w:hAnsi="Arial" w:cs="Arial"/>
+          <w:sz w:val="16"/>
+          <w:szCs w:val="16"/>
+        </w:rPr>
+        <w:t>, spark ignition (dual electronic), single central camshaft engine.</w:t>
+      </w:r>
+    </w:p>
+    <w:p>
+      <w:pPr>
+        <w:rPr>
+          <w:rFonts w:ascii="Arial" w:hAnsi="Arial" w:cs="Arial"/>
+          <w:sz w:val="16"/>
+          <w:szCs w:val="16"/>
+        </w:rPr>
+      </w:pPr>
+      <w:r>
+        <w:rPr>
+          <w:rFonts w:ascii="Arial" w:hAnsi="Arial" w:cs="Arial"/>
+          <w:sz w:val="16"/>
+          <w:szCs w:val="16"/>
+        </w:rPr>
+        <w:t xml:space="preserve">D) Rotax 915 </w:t>
+      </w:r>
+      <w:proofErr w:type="spellStart"/>
+      <w:r>
+        <w:rPr>
+          <w:rFonts w:ascii="Arial" w:hAnsi="Arial" w:cs="Arial"/>
+          <w:sz w:val="16"/>
+          <w:szCs w:val="16"/>
+        </w:rPr>
+        <w:t>iS</w:t>
+      </w:r>
+      <w:proofErr w:type="spellEnd"/>
+      <w:r>
+        <w:rPr>
+          <w:rFonts w:ascii="Arial" w:hAnsi="Arial" w:cs="Arial"/>
+          <w:sz w:val="16"/>
+          <w:szCs w:val="16"/>
+        </w:rPr>
+        <w:t xml:space="preserve"> (141 HP) four-stroke, four-cylinder, horizontally opposed, twin </w:t>
+      </w:r>
+      <w:proofErr w:type="spellStart"/>
+      <w:r>
+        <w:rPr>
+          <w:rFonts w:ascii="Arial" w:hAnsi="Arial" w:cs="Arial"/>
+          <w:sz w:val="16"/>
+          <w:szCs w:val="16"/>
+        </w:rPr>
+        <w:t>carbureted</w:t>
+      </w:r>
+      <w:proofErr w:type="spellEnd"/>
+      <w:r>
+        <w:rPr>
+          <w:rFonts w:ascii="Arial" w:hAnsi="Arial" w:cs="Arial"/>
+          <w:sz w:val="16"/>
+          <w:szCs w:val="16"/>
+        </w:rPr>
+        <w:t>, spark ignition (dual electronic), single central camshaft engine.</w:t>
       </w:r>
     </w:p>
     <w:p>
@@ -10902,7 +11160,25 @@
           <w:sz w:val="16"/>
           <w:szCs w:val="16"/>
         </w:rPr>
-        <w:t>Question number 16. How many carburetors does the Virus SW-80 AC's engine have?</w:t>
+        <w:t xml:space="preserve">Question number 16. How many </w:t>
+      </w:r>
+      <w:proofErr w:type="spellStart"/>
+      <w:r>
+        <w:rPr>
+          <w:rFonts w:ascii="Arial" w:hAnsi="Arial" w:cs="Arial"/>
+          <w:sz w:val="16"/>
+          <w:szCs w:val="16"/>
+        </w:rPr>
+        <w:t>carburetors</w:t>
+      </w:r>
+      <w:proofErr w:type="spellEnd"/>
+      <w:r>
+        <w:rPr>
+          <w:rFonts w:ascii="Arial" w:hAnsi="Arial" w:cs="Arial"/>
+          <w:sz w:val="16"/>
+          <w:szCs w:val="16"/>
+        </w:rPr>
+        <w:t xml:space="preserve"> does the Virus SW-80 AC's engine have?</w:t>
       </w:r>
     </w:p>
     <w:p>
@@ -10996,75 +11272,165 @@
           <w:sz w:val="16"/>
           <w:szCs w:val="16"/>
         </w:rPr>
-        <w:t>Question number 17. What kind of carburetor is used in the Virus SW-80 AC's engine?</w:t>
-      </w:r>
-    </w:p>
-    <w:p>
-      <w:pPr>
-        <w:rPr>
-          <w:rFonts w:ascii="Arial" w:hAnsi="Arial" w:cs="Arial"/>
-          <w:sz w:val="16"/>
-          <w:szCs w:val="16"/>
-        </w:rPr>
-      </w:pPr>
-      <w:r>
-        <w:rPr>
-          <w:rFonts w:ascii="Arial" w:hAnsi="Arial" w:cs="Arial"/>
-          <w:sz w:val="16"/>
-          <w:szCs w:val="16"/>
-        </w:rPr>
-        <w:t>A) Constant Velocity Carburetors.</w:t>
-      </w:r>
-    </w:p>
-    <w:p>
-      <w:pPr>
-        <w:rPr>
-          <w:rFonts w:ascii="Arial" w:hAnsi="Arial" w:cs="Arial"/>
-          <w:sz w:val="16"/>
-          <w:szCs w:val="16"/>
-        </w:rPr>
-      </w:pPr>
-      <w:r>
-        <w:rPr>
-          <w:rFonts w:ascii="Arial" w:hAnsi="Arial" w:cs="Arial"/>
-          <w:sz w:val="16"/>
-          <w:szCs w:val="16"/>
-        </w:rPr>
-        <w:t>B) Constant Depression Carburetors.</w:t>
-      </w:r>
-    </w:p>
-    <w:p>
-      <w:pPr>
-        <w:rPr>
-          <w:rFonts w:ascii="Arial" w:hAnsi="Arial" w:cs="Arial"/>
-          <w:sz w:val="16"/>
-          <w:szCs w:val="16"/>
-        </w:rPr>
-      </w:pPr>
-      <w:r>
-        <w:rPr>
-          <w:rFonts w:ascii="Arial" w:hAnsi="Arial" w:cs="Arial"/>
-          <w:sz w:val="16"/>
-          <w:szCs w:val="16"/>
-        </w:rPr>
-        <w:t>C) Fixed Jet Carburetors.</w:t>
-      </w:r>
-    </w:p>
-    <w:p>
-      <w:pPr>
-        <w:rPr>
-          <w:rFonts w:ascii="Arial" w:hAnsi="Arial" w:cs="Arial"/>
-          <w:sz w:val="16"/>
-          <w:szCs w:val="16"/>
-        </w:rPr>
-      </w:pPr>
-      <w:r>
-        <w:rPr>
-          <w:rFonts w:ascii="Arial" w:hAnsi="Arial" w:cs="Arial"/>
-          <w:sz w:val="16"/>
-          <w:szCs w:val="16"/>
-        </w:rPr>
-        <w:t>D) Variable Jet Carburetors.</w:t>
+        <w:t xml:space="preserve">Question number 17. What kind of </w:t>
+      </w:r>
+      <w:proofErr w:type="spellStart"/>
+      <w:r>
+        <w:rPr>
+          <w:rFonts w:ascii="Arial" w:hAnsi="Arial" w:cs="Arial"/>
+          <w:sz w:val="16"/>
+          <w:szCs w:val="16"/>
+        </w:rPr>
+        <w:t>carburetor</w:t>
+      </w:r>
+      <w:proofErr w:type="spellEnd"/>
+      <w:r>
+        <w:rPr>
+          <w:rFonts w:ascii="Arial" w:hAnsi="Arial" w:cs="Arial"/>
+          <w:sz w:val="16"/>
+          <w:szCs w:val="16"/>
+        </w:rPr>
+        <w:t xml:space="preserve"> is used in the Virus SW-80 AC's engine?</w:t>
+      </w:r>
+    </w:p>
+    <w:p>
+      <w:pPr>
+        <w:rPr>
+          <w:rFonts w:ascii="Arial" w:hAnsi="Arial" w:cs="Arial"/>
+          <w:sz w:val="16"/>
+          <w:szCs w:val="16"/>
+        </w:rPr>
+      </w:pPr>
+      <w:r>
+        <w:rPr>
+          <w:rFonts w:ascii="Arial" w:hAnsi="Arial" w:cs="Arial"/>
+          <w:sz w:val="16"/>
+          <w:szCs w:val="16"/>
+        </w:rPr>
+        <w:t xml:space="preserve">A) Constant Velocity </w:t>
+      </w:r>
+      <w:proofErr w:type="spellStart"/>
+      <w:r>
+        <w:rPr>
+          <w:rFonts w:ascii="Arial" w:hAnsi="Arial" w:cs="Arial"/>
+          <w:sz w:val="16"/>
+          <w:szCs w:val="16"/>
+        </w:rPr>
+        <w:t>Carburetors</w:t>
+      </w:r>
+      <w:proofErr w:type="spellEnd"/>
+      <w:r>
+        <w:rPr>
+          <w:rFonts w:ascii="Arial" w:hAnsi="Arial" w:cs="Arial"/>
+          <w:sz w:val="16"/>
+          <w:szCs w:val="16"/>
+        </w:rPr>
+        <w:t>.</w:t>
+      </w:r>
+    </w:p>
+    <w:p>
+      <w:pPr>
+        <w:rPr>
+          <w:rFonts w:ascii="Arial" w:hAnsi="Arial" w:cs="Arial"/>
+          <w:sz w:val="16"/>
+          <w:szCs w:val="16"/>
+        </w:rPr>
+      </w:pPr>
+      <w:r>
+        <w:rPr>
+          <w:rFonts w:ascii="Arial" w:hAnsi="Arial" w:cs="Arial"/>
+          <w:sz w:val="16"/>
+          <w:szCs w:val="16"/>
+        </w:rPr>
+        <w:t xml:space="preserve">B) Constant Depression </w:t>
+      </w:r>
+      <w:proofErr w:type="spellStart"/>
+      <w:r>
+        <w:rPr>
+          <w:rFonts w:ascii="Arial" w:hAnsi="Arial" w:cs="Arial"/>
+          <w:sz w:val="16"/>
+          <w:szCs w:val="16"/>
+        </w:rPr>
+        <w:t>Carburetors</w:t>
+      </w:r>
+      <w:proofErr w:type="spellEnd"/>
+      <w:r>
+        <w:rPr>
+          <w:rFonts w:ascii="Arial" w:hAnsi="Arial" w:cs="Arial"/>
+          <w:sz w:val="16"/>
+          <w:szCs w:val="16"/>
+        </w:rPr>
+        <w:t>.</w:t>
+      </w:r>
+    </w:p>
+    <w:p>
+      <w:pPr>
+        <w:rPr>
+          <w:rFonts w:ascii="Arial" w:hAnsi="Arial" w:cs="Arial"/>
+          <w:sz w:val="16"/>
+          <w:szCs w:val="16"/>
+        </w:rPr>
+      </w:pPr>
+      <w:r>
+        <w:rPr>
+          <w:rFonts w:ascii="Arial" w:hAnsi="Arial" w:cs="Arial"/>
+          <w:sz w:val="16"/>
+          <w:szCs w:val="16"/>
+        </w:rPr>
+        <w:t xml:space="preserve">C) Fixed Jet </w:t>
+      </w:r>
+      <w:proofErr w:type="spellStart"/>
+      <w:r>
+        <w:rPr>
+          <w:rFonts w:ascii="Arial" w:hAnsi="Arial" w:cs="Arial"/>
+          <w:sz w:val="16"/>
+          <w:szCs w:val="16"/>
+        </w:rPr>
+        <w:t>Carburetors</w:t>
+      </w:r>
+      <w:proofErr w:type="spellEnd"/>
+      <w:r>
+        <w:rPr>
+          <w:rFonts w:ascii="Arial" w:hAnsi="Arial" w:cs="Arial"/>
+          <w:sz w:val="16"/>
+          <w:szCs w:val="16"/>
+        </w:rPr>
+        <w:t>.</w:t>
+      </w:r>
+    </w:p>
+    <w:p>
+      <w:pPr>
+        <w:rPr>
+          <w:rFonts w:ascii="Arial" w:hAnsi="Arial" w:cs="Arial"/>
+          <w:sz w:val="16"/>
+          <w:szCs w:val="16"/>
+        </w:rPr>
+      </w:pPr>
+      <w:r>
+        <w:rPr>
+          <w:rFonts w:ascii="Arial" w:hAnsi="Arial" w:cs="Arial"/>
+          <w:sz w:val="16"/>
+          <w:szCs w:val="16"/>
+        </w:rPr>
+        <w:t xml:space="preserve">D) Variable Jet </w:t>
+      </w:r>
+      <w:proofErr w:type="spellStart"/>
+      <w:r>
+        <w:rPr>
+          <w:rFonts w:ascii="Arial" w:hAnsi="Arial" w:cs="Arial"/>
+          <w:sz w:val="16"/>
+          <w:szCs w:val="16"/>
+        </w:rPr>
+        <w:t>Carburetors</w:t>
+      </w:r>
+      <w:proofErr w:type="spellEnd"/>
+      <w:r>
+        <w:rPr>
+          <w:rFonts w:ascii="Arial" w:hAnsi="Arial" w:cs="Arial"/>
+          <w:sz w:val="16"/>
+          <w:szCs w:val="16"/>
+        </w:rPr>
+        <w:t>.</w:t>
       </w:r>
     </w:p>
     <w:p>
@@ -11223,7 +11589,25 @@
           <w:sz w:val="16"/>
           <w:szCs w:val="16"/>
         </w:rPr>
-        <w:t>Question number 1. Where is the refueling aperture located on the aircraft?</w:t>
+        <w:t xml:space="preserve">Question number 1. Where is the </w:t>
+      </w:r>
+      <w:proofErr w:type="spellStart"/>
+      <w:r>
+        <w:rPr>
+          <w:rFonts w:ascii="Arial" w:hAnsi="Arial" w:cs="Arial"/>
+          <w:sz w:val="16"/>
+          <w:szCs w:val="16"/>
+        </w:rPr>
+        <w:t>refueling</w:t>
+      </w:r>
+      <w:proofErr w:type="spellEnd"/>
+      <w:r>
+        <w:rPr>
+          <w:rFonts w:ascii="Arial" w:hAnsi="Arial" w:cs="Arial"/>
+          <w:sz w:val="16"/>
+          <w:szCs w:val="16"/>
+        </w:rPr>
+        <w:t xml:space="preserve"> aperture located on the aircraft?</w:t>
       </w:r>
     </w:p>
     <w:p>
@@ -11385,7 +11769,25 @@
           <w:sz w:val="16"/>
           <w:szCs w:val="16"/>
         </w:rPr>
-        <w:t>D) Kevlar and carbon fiber.</w:t>
+        <w:t xml:space="preserve">D) Kevlar and carbon </w:t>
+      </w:r>
+      <w:proofErr w:type="spellStart"/>
+      <w:r>
+        <w:rPr>
+          <w:rFonts w:ascii="Arial" w:hAnsi="Arial" w:cs="Arial"/>
+          <w:sz w:val="16"/>
+          <w:szCs w:val="16"/>
+        </w:rPr>
+        <w:t>fiber</w:t>
+      </w:r>
+      <w:proofErr w:type="spellEnd"/>
+      <w:r>
+        <w:rPr>
+          <w:rFonts w:ascii="Arial" w:hAnsi="Arial" w:cs="Arial"/>
+          <w:sz w:val="16"/>
+          <w:szCs w:val="16"/>
+        </w:rPr>
+        <w:t>.</w:t>
       </w:r>
     </w:p>
     <w:p>
@@ -11505,7 +11907,25 @@
           <w:sz w:val="16"/>
           <w:szCs w:val="16"/>
         </w:rPr>
-        <w:t>Question number 4. What is the purpose of the gascolator in the fuel system?</w:t>
+        <w:t xml:space="preserve">Question number 4. What is the purpose of the </w:t>
+      </w:r>
+      <w:proofErr w:type="spellStart"/>
+      <w:r>
+        <w:rPr>
+          <w:rFonts w:ascii="Arial" w:hAnsi="Arial" w:cs="Arial"/>
+          <w:sz w:val="16"/>
+          <w:szCs w:val="16"/>
+        </w:rPr>
+        <w:t>gascolator</w:t>
+      </w:r>
+      <w:proofErr w:type="spellEnd"/>
+      <w:r>
+        <w:rPr>
+          <w:rFonts w:ascii="Arial" w:hAnsi="Arial" w:cs="Arial"/>
+          <w:sz w:val="16"/>
+          <w:szCs w:val="16"/>
+        </w:rPr>
+        <w:t xml:space="preserve"> in the fuel system?</w:t>
       </w:r>
     </w:p>
     <w:p>
@@ -11667,7 +12087,25 @@
           <w:sz w:val="16"/>
           <w:szCs w:val="16"/>
         </w:rPr>
-        <w:t>D) Between the carburetors and fuel tank.</w:t>
+        <w:t xml:space="preserve">D) Between the </w:t>
+      </w:r>
+      <w:proofErr w:type="spellStart"/>
+      <w:r>
+        <w:rPr>
+          <w:rFonts w:ascii="Arial" w:hAnsi="Arial" w:cs="Arial"/>
+          <w:sz w:val="16"/>
+          <w:szCs w:val="16"/>
+        </w:rPr>
+        <w:t>carburetors</w:t>
+      </w:r>
+      <w:proofErr w:type="spellEnd"/>
+      <w:r>
+        <w:rPr>
+          <w:rFonts w:ascii="Arial" w:hAnsi="Arial" w:cs="Arial"/>
+          <w:sz w:val="16"/>
+          <w:szCs w:val="16"/>
+        </w:rPr>
+        <w:t xml:space="preserve"> and fuel tank.</w:t>
       </w:r>
     </w:p>
     <w:p>
@@ -11975,7 +12413,25 @@
           <w:sz w:val="16"/>
           <w:szCs w:val="16"/>
         </w:rPr>
-        <w:t>Question number 9. Where is the gascolator located?</w:t>
+        <w:t xml:space="preserve">Question number 9. Where is the </w:t>
+      </w:r>
+      <w:proofErr w:type="spellStart"/>
+      <w:r>
+        <w:rPr>
+          <w:rFonts w:ascii="Arial" w:hAnsi="Arial" w:cs="Arial"/>
+          <w:sz w:val="16"/>
+          <w:szCs w:val="16"/>
+        </w:rPr>
+        <w:t>gascolator</w:t>
+      </w:r>
+      <w:proofErr w:type="spellEnd"/>
+      <w:r>
+        <w:rPr>
+          <w:rFonts w:ascii="Arial" w:hAnsi="Arial" w:cs="Arial"/>
+          <w:sz w:val="16"/>
+          <w:szCs w:val="16"/>
+        </w:rPr>
+        <w:t xml:space="preserve"> located?</w:t>
       </w:r>
     </w:p>
     <w:p>
@@ -12043,7 +12499,25 @@
           <w:sz w:val="16"/>
           <w:szCs w:val="16"/>
         </w:rPr>
-        <w:t>D) Near the carburetors.</w:t>
+        <w:t xml:space="preserve">D) Near the </w:t>
+      </w:r>
+      <w:proofErr w:type="spellStart"/>
+      <w:r>
+        <w:rPr>
+          <w:rFonts w:ascii="Arial" w:hAnsi="Arial" w:cs="Arial"/>
+          <w:sz w:val="16"/>
+          <w:szCs w:val="16"/>
+        </w:rPr>
+        <w:t>carburetors</w:t>
+      </w:r>
+      <w:proofErr w:type="spellEnd"/>
+      <w:r>
+        <w:rPr>
+          <w:rFonts w:ascii="Arial" w:hAnsi="Arial" w:cs="Arial"/>
+          <w:sz w:val="16"/>
+          <w:szCs w:val="16"/>
+        </w:rPr>
+        <w:t>.</w:t>
       </w:r>
     </w:p>
     <w:p>
@@ -12180,24 +12654,60 @@
           <w:sz w:val="16"/>
           <w:szCs w:val="16"/>
         </w:rPr>
-        <w:t>A) 40 liters.</w:t>
-      </w:r>
-    </w:p>
-    <w:p>
-      <w:pPr>
-        <w:rPr>
-          <w:rFonts w:ascii="Arial" w:hAnsi="Arial" w:cs="Arial"/>
-          <w:sz w:val="16"/>
-          <w:szCs w:val="16"/>
-        </w:rPr>
-      </w:pPr>
-      <w:r>
-        <w:rPr>
-          <w:rFonts w:ascii="Arial" w:hAnsi="Arial" w:cs="Arial"/>
-          <w:sz w:val="16"/>
-          <w:szCs w:val="16"/>
-        </w:rPr>
-        <w:t>B) 45 liters.</w:t>
+        <w:t xml:space="preserve">A) 40 </w:t>
+      </w:r>
+      <w:proofErr w:type="spellStart"/>
+      <w:r>
+        <w:rPr>
+          <w:rFonts w:ascii="Arial" w:hAnsi="Arial" w:cs="Arial"/>
+          <w:sz w:val="16"/>
+          <w:szCs w:val="16"/>
+        </w:rPr>
+        <w:t>liters</w:t>
+      </w:r>
+      <w:proofErr w:type="spellEnd"/>
+      <w:r>
+        <w:rPr>
+          <w:rFonts w:ascii="Arial" w:hAnsi="Arial" w:cs="Arial"/>
+          <w:sz w:val="16"/>
+          <w:szCs w:val="16"/>
+        </w:rPr>
+        <w:t>.</w:t>
+      </w:r>
+    </w:p>
+    <w:p>
+      <w:pPr>
+        <w:rPr>
+          <w:rFonts w:ascii="Arial" w:hAnsi="Arial" w:cs="Arial"/>
+          <w:sz w:val="16"/>
+          <w:szCs w:val="16"/>
+        </w:rPr>
+      </w:pPr>
+      <w:r>
+        <w:rPr>
+          <w:rFonts w:ascii="Arial" w:hAnsi="Arial" w:cs="Arial"/>
+          <w:sz w:val="16"/>
+          <w:szCs w:val="16"/>
+        </w:rPr>
+        <w:t xml:space="preserve">B) 45 </w:t>
+      </w:r>
+      <w:proofErr w:type="spellStart"/>
+      <w:r>
+        <w:rPr>
+          <w:rFonts w:ascii="Arial" w:hAnsi="Arial" w:cs="Arial"/>
+          <w:sz w:val="16"/>
+          <w:szCs w:val="16"/>
+        </w:rPr>
+        <w:t>liters</w:t>
+      </w:r>
+      <w:proofErr w:type="spellEnd"/>
+      <w:r>
+        <w:rPr>
+          <w:rFonts w:ascii="Arial" w:hAnsi="Arial" w:cs="Arial"/>
+          <w:sz w:val="16"/>
+          <w:szCs w:val="16"/>
+        </w:rPr>
+        <w:t>.</w:t>
       </w:r>
     </w:p>
     <w:p>
@@ -12215,24 +12725,60 @@
           <w:szCs w:val="16"/>
         </w:rPr>
         <w:lastRenderedPageBreak/>
-        <w:t>C) 50 liters.</w:t>
-      </w:r>
-    </w:p>
-    <w:p>
-      <w:pPr>
-        <w:rPr>
-          <w:rFonts w:ascii="Arial" w:hAnsi="Arial" w:cs="Arial"/>
-          <w:sz w:val="16"/>
-          <w:szCs w:val="16"/>
-        </w:rPr>
-      </w:pPr>
-      <w:r>
-        <w:rPr>
-          <w:rFonts w:ascii="Arial" w:hAnsi="Arial" w:cs="Arial"/>
-          <w:sz w:val="16"/>
-          <w:szCs w:val="16"/>
-        </w:rPr>
-        <w:t>D) 55 liters.</w:t>
+        <w:t xml:space="preserve">C) 50 </w:t>
+      </w:r>
+      <w:proofErr w:type="spellStart"/>
+      <w:r>
+        <w:rPr>
+          <w:rFonts w:ascii="Arial" w:hAnsi="Arial" w:cs="Arial"/>
+          <w:sz w:val="16"/>
+          <w:szCs w:val="16"/>
+        </w:rPr>
+        <w:t>liters</w:t>
+      </w:r>
+      <w:proofErr w:type="spellEnd"/>
+      <w:r>
+        <w:rPr>
+          <w:rFonts w:ascii="Arial" w:hAnsi="Arial" w:cs="Arial"/>
+          <w:sz w:val="16"/>
+          <w:szCs w:val="16"/>
+        </w:rPr>
+        <w:t>.</w:t>
+      </w:r>
+    </w:p>
+    <w:p>
+      <w:pPr>
+        <w:rPr>
+          <w:rFonts w:ascii="Arial" w:hAnsi="Arial" w:cs="Arial"/>
+          <w:sz w:val="16"/>
+          <w:szCs w:val="16"/>
+        </w:rPr>
+      </w:pPr>
+      <w:r>
+        <w:rPr>
+          <w:rFonts w:ascii="Arial" w:hAnsi="Arial" w:cs="Arial"/>
+          <w:sz w:val="16"/>
+          <w:szCs w:val="16"/>
+        </w:rPr>
+        <w:t xml:space="preserve">D) 55 </w:t>
+      </w:r>
+      <w:proofErr w:type="spellStart"/>
+      <w:r>
+        <w:rPr>
+          <w:rFonts w:ascii="Arial" w:hAnsi="Arial" w:cs="Arial"/>
+          <w:sz w:val="16"/>
+          <w:szCs w:val="16"/>
+        </w:rPr>
+        <w:t>liters</w:t>
+      </w:r>
+      <w:proofErr w:type="spellEnd"/>
+      <w:r>
+        <w:rPr>
+          <w:rFonts w:ascii="Arial" w:hAnsi="Arial" w:cs="Arial"/>
+          <w:sz w:val="16"/>
+          <w:szCs w:val="16"/>
+        </w:rPr>
+        <w:t>.</w:t>
       </w:r>
     </w:p>
     <w:p>
@@ -12275,58 +12821,130 @@
           <w:sz w:val="16"/>
           <w:szCs w:val="16"/>
         </w:rPr>
-        <w:t>A) 45 liters.</w:t>
-      </w:r>
-    </w:p>
-    <w:p>
-      <w:pPr>
-        <w:rPr>
-          <w:rFonts w:ascii="Arial" w:hAnsi="Arial" w:cs="Arial"/>
-          <w:sz w:val="16"/>
-          <w:szCs w:val="16"/>
-        </w:rPr>
-      </w:pPr>
-      <w:r>
-        <w:rPr>
-          <w:rFonts w:ascii="Arial" w:hAnsi="Arial" w:cs="Arial"/>
-          <w:sz w:val="16"/>
-          <w:szCs w:val="16"/>
-        </w:rPr>
-        <w:t>B) 46 liters.</w:t>
-      </w:r>
-    </w:p>
-    <w:p>
-      <w:pPr>
-        <w:rPr>
-          <w:rFonts w:ascii="Arial" w:hAnsi="Arial" w:cs="Arial"/>
-          <w:sz w:val="16"/>
-          <w:szCs w:val="16"/>
-        </w:rPr>
-      </w:pPr>
-      <w:r>
-        <w:rPr>
-          <w:rFonts w:ascii="Arial" w:hAnsi="Arial" w:cs="Arial"/>
-          <w:sz w:val="16"/>
-          <w:szCs w:val="16"/>
-        </w:rPr>
-        <w:t>C) 47 liters.</w:t>
-      </w:r>
-    </w:p>
-    <w:p>
-      <w:pPr>
-        <w:rPr>
-          <w:rFonts w:ascii="Arial" w:hAnsi="Arial" w:cs="Arial"/>
-          <w:sz w:val="16"/>
-          <w:szCs w:val="16"/>
-        </w:rPr>
-      </w:pPr>
-      <w:r>
-        <w:rPr>
-          <w:rFonts w:ascii="Arial" w:hAnsi="Arial" w:cs="Arial"/>
-          <w:sz w:val="16"/>
-          <w:szCs w:val="16"/>
-        </w:rPr>
-        <w:t>D) 48 liters.</w:t>
+        <w:t xml:space="preserve">A) 45 </w:t>
+      </w:r>
+      <w:proofErr w:type="spellStart"/>
+      <w:r>
+        <w:rPr>
+          <w:rFonts w:ascii="Arial" w:hAnsi="Arial" w:cs="Arial"/>
+          <w:sz w:val="16"/>
+          <w:szCs w:val="16"/>
+        </w:rPr>
+        <w:t>liters</w:t>
+      </w:r>
+      <w:proofErr w:type="spellEnd"/>
+      <w:r>
+        <w:rPr>
+          <w:rFonts w:ascii="Arial" w:hAnsi="Arial" w:cs="Arial"/>
+          <w:sz w:val="16"/>
+          <w:szCs w:val="16"/>
+        </w:rPr>
+        <w:t>.</w:t>
+      </w:r>
+    </w:p>
+    <w:p>
+      <w:pPr>
+        <w:rPr>
+          <w:rFonts w:ascii="Arial" w:hAnsi="Arial" w:cs="Arial"/>
+          <w:sz w:val="16"/>
+          <w:szCs w:val="16"/>
+        </w:rPr>
+      </w:pPr>
+      <w:r>
+        <w:rPr>
+          <w:rFonts w:ascii="Arial" w:hAnsi="Arial" w:cs="Arial"/>
+          <w:sz w:val="16"/>
+          <w:szCs w:val="16"/>
+        </w:rPr>
+        <w:t xml:space="preserve">B) 46 </w:t>
+      </w:r>
+      <w:proofErr w:type="spellStart"/>
+      <w:r>
+        <w:rPr>
+          <w:rFonts w:ascii="Arial" w:hAnsi="Arial" w:cs="Arial"/>
+          <w:sz w:val="16"/>
+          <w:szCs w:val="16"/>
+        </w:rPr>
+        <w:t>liters</w:t>
+      </w:r>
+      <w:proofErr w:type="spellEnd"/>
+      <w:r>
+        <w:rPr>
+          <w:rFonts w:ascii="Arial" w:hAnsi="Arial" w:cs="Arial"/>
+          <w:sz w:val="16"/>
+          <w:szCs w:val="16"/>
+        </w:rPr>
+        <w:t>.</w:t>
+      </w:r>
+    </w:p>
+    <w:p>
+      <w:pPr>
+        <w:rPr>
+          <w:rFonts w:ascii="Arial" w:hAnsi="Arial" w:cs="Arial"/>
+          <w:sz w:val="16"/>
+          <w:szCs w:val="16"/>
+        </w:rPr>
+      </w:pPr>
+      <w:r>
+        <w:rPr>
+          <w:rFonts w:ascii="Arial" w:hAnsi="Arial" w:cs="Arial"/>
+          <w:sz w:val="16"/>
+          <w:szCs w:val="16"/>
+        </w:rPr>
+        <w:t xml:space="preserve">C) 47 </w:t>
+      </w:r>
+      <w:proofErr w:type="spellStart"/>
+      <w:r>
+        <w:rPr>
+          <w:rFonts w:ascii="Arial" w:hAnsi="Arial" w:cs="Arial"/>
+          <w:sz w:val="16"/>
+          <w:szCs w:val="16"/>
+        </w:rPr>
+        <w:t>liters</w:t>
+      </w:r>
+      <w:proofErr w:type="spellEnd"/>
+      <w:r>
+        <w:rPr>
+          <w:rFonts w:ascii="Arial" w:hAnsi="Arial" w:cs="Arial"/>
+          <w:sz w:val="16"/>
+          <w:szCs w:val="16"/>
+        </w:rPr>
+        <w:t>.</w:t>
+      </w:r>
+    </w:p>
+    <w:p>
+      <w:pPr>
+        <w:rPr>
+          <w:rFonts w:ascii="Arial" w:hAnsi="Arial" w:cs="Arial"/>
+          <w:sz w:val="16"/>
+          <w:szCs w:val="16"/>
+        </w:rPr>
+      </w:pPr>
+      <w:r>
+        <w:rPr>
+          <w:rFonts w:ascii="Arial" w:hAnsi="Arial" w:cs="Arial"/>
+          <w:sz w:val="16"/>
+          <w:szCs w:val="16"/>
+        </w:rPr>
+        <w:t xml:space="preserve">D) 48 </w:t>
+      </w:r>
+      <w:proofErr w:type="spellStart"/>
+      <w:r>
+        <w:rPr>
+          <w:rFonts w:ascii="Arial" w:hAnsi="Arial" w:cs="Arial"/>
+          <w:sz w:val="16"/>
+          <w:szCs w:val="16"/>
+        </w:rPr>
+        <w:t>liters</w:t>
+      </w:r>
+      <w:proofErr w:type="spellEnd"/>
+      <w:r>
+        <w:rPr>
+          <w:rFonts w:ascii="Arial" w:hAnsi="Arial" w:cs="Arial"/>
+          <w:sz w:val="16"/>
+          <w:szCs w:val="16"/>
+        </w:rPr>
+        <w:t>.</w:t>
       </w:r>
     </w:p>
     <w:p>
@@ -12591,7 +13209,25 @@
           <w:sz w:val="16"/>
           <w:szCs w:val="16"/>
         </w:rPr>
-        <w:t>C) Through the gascolator.</w:t>
+        <w:t xml:space="preserve">C) Through the </w:t>
+      </w:r>
+      <w:proofErr w:type="spellStart"/>
+      <w:r>
+        <w:rPr>
+          <w:rFonts w:ascii="Arial" w:hAnsi="Arial" w:cs="Arial"/>
+          <w:sz w:val="16"/>
+          <w:szCs w:val="16"/>
+        </w:rPr>
+        <w:t>gascolator</w:t>
+      </w:r>
+      <w:proofErr w:type="spellEnd"/>
+      <w:r>
+        <w:rPr>
+          <w:rFonts w:ascii="Arial" w:hAnsi="Arial" w:cs="Arial"/>
+          <w:sz w:val="16"/>
+          <w:szCs w:val="16"/>
+        </w:rPr>
+        <w:t>.</w:t>
       </w:r>
     </w:p>
     <w:p>
@@ -19791,7 +20427,25 @@
           <w:sz w:val="16"/>
           <w:szCs w:val="16"/>
         </w:rPr>
-        <w:t>C) Kilometers.</w:t>
+        <w:t xml:space="preserve">C) </w:t>
+      </w:r>
+      <w:proofErr w:type="spellStart"/>
+      <w:r>
+        <w:rPr>
+          <w:rFonts w:ascii="Arial" w:hAnsi="Arial" w:cs="Arial"/>
+          <w:sz w:val="16"/>
+          <w:szCs w:val="16"/>
+        </w:rPr>
+        <w:t>Kilometers</w:t>
+      </w:r>
+      <w:proofErr w:type="spellEnd"/>
+      <w:r>
+        <w:rPr>
+          <w:rFonts w:ascii="Arial" w:hAnsi="Arial" w:cs="Arial"/>
+          <w:sz w:val="16"/>
+          <w:szCs w:val="16"/>
+        </w:rPr>
+        <w:t>.</w:t>
       </w:r>
     </w:p>
     <w:p>
@@ -19962,24 +20616,60 @@
           <w:sz w:val="16"/>
           <w:szCs w:val="16"/>
         </w:rPr>
-        <w:t>B) Altitude referenced, 1013.25 hPa.</w:t>
-      </w:r>
-    </w:p>
-    <w:p>
-      <w:pPr>
-        <w:rPr>
-          <w:rFonts w:ascii="Arial" w:hAnsi="Arial" w:cs="Arial"/>
-          <w:sz w:val="16"/>
-          <w:szCs w:val="16"/>
-        </w:rPr>
-      </w:pPr>
-      <w:r>
-        <w:rPr>
-          <w:rFonts w:ascii="Arial" w:hAnsi="Arial" w:cs="Arial"/>
-          <w:sz w:val="16"/>
-          <w:szCs w:val="16"/>
-        </w:rPr>
-        <w:t>C) QNH in hPa.</w:t>
+        <w:t xml:space="preserve">B) Altitude referenced, 1013.25 </w:t>
+      </w:r>
+      <w:proofErr w:type="spellStart"/>
+      <w:r>
+        <w:rPr>
+          <w:rFonts w:ascii="Arial" w:hAnsi="Arial" w:cs="Arial"/>
+          <w:sz w:val="16"/>
+          <w:szCs w:val="16"/>
+        </w:rPr>
+        <w:t>hPa</w:t>
+      </w:r>
+      <w:proofErr w:type="spellEnd"/>
+      <w:r>
+        <w:rPr>
+          <w:rFonts w:ascii="Arial" w:hAnsi="Arial" w:cs="Arial"/>
+          <w:sz w:val="16"/>
+          <w:szCs w:val="16"/>
+        </w:rPr>
+        <w:t>.</w:t>
+      </w:r>
+    </w:p>
+    <w:p>
+      <w:pPr>
+        <w:rPr>
+          <w:rFonts w:ascii="Arial" w:hAnsi="Arial" w:cs="Arial"/>
+          <w:sz w:val="16"/>
+          <w:szCs w:val="16"/>
+        </w:rPr>
+      </w:pPr>
+      <w:r>
+        <w:rPr>
+          <w:rFonts w:ascii="Arial" w:hAnsi="Arial" w:cs="Arial"/>
+          <w:sz w:val="16"/>
+          <w:szCs w:val="16"/>
+        </w:rPr>
+        <w:t xml:space="preserve">C) QNH in </w:t>
+      </w:r>
+      <w:proofErr w:type="spellStart"/>
+      <w:r>
+        <w:rPr>
+          <w:rFonts w:ascii="Arial" w:hAnsi="Arial" w:cs="Arial"/>
+          <w:sz w:val="16"/>
+          <w:szCs w:val="16"/>
+        </w:rPr>
+        <w:t>hPa</w:t>
+      </w:r>
+      <w:proofErr w:type="spellEnd"/>
+      <w:r>
+        <w:rPr>
+          <w:rFonts w:ascii="Arial" w:hAnsi="Arial" w:cs="Arial"/>
+          <w:sz w:val="16"/>
+          <w:szCs w:val="16"/>
+        </w:rPr>
+        <w:t>.</w:t>
       </w:r>
     </w:p>
     <w:p>
@@ -20039,58 +20729,130 @@
           <w:sz w:val="16"/>
           <w:szCs w:val="16"/>
         </w:rPr>
-        <w:t>A) 1013.25 hPa.</w:t>
-      </w:r>
-    </w:p>
-    <w:p>
-      <w:pPr>
-        <w:rPr>
-          <w:rFonts w:ascii="Arial" w:hAnsi="Arial" w:cs="Arial"/>
-          <w:sz w:val="16"/>
-          <w:szCs w:val="16"/>
-        </w:rPr>
-      </w:pPr>
-      <w:r>
-        <w:rPr>
-          <w:rFonts w:ascii="Arial" w:hAnsi="Arial" w:cs="Arial"/>
-          <w:sz w:val="16"/>
-          <w:szCs w:val="16"/>
-        </w:rPr>
-        <w:t>B) 1000 hPa.</w:t>
-      </w:r>
-    </w:p>
-    <w:p>
-      <w:pPr>
-        <w:rPr>
-          <w:rFonts w:ascii="Arial" w:hAnsi="Arial" w:cs="Arial"/>
-          <w:sz w:val="16"/>
-          <w:szCs w:val="16"/>
-        </w:rPr>
-      </w:pPr>
-      <w:r>
-        <w:rPr>
-          <w:rFonts w:ascii="Arial" w:hAnsi="Arial" w:cs="Arial"/>
-          <w:sz w:val="16"/>
-          <w:szCs w:val="16"/>
-        </w:rPr>
-        <w:t>C) 1020 hPa.</w:t>
-      </w:r>
-    </w:p>
-    <w:p>
-      <w:pPr>
-        <w:rPr>
-          <w:rFonts w:ascii="Arial" w:hAnsi="Arial" w:cs="Arial"/>
-          <w:sz w:val="16"/>
-          <w:szCs w:val="16"/>
-        </w:rPr>
-      </w:pPr>
-      <w:r>
-        <w:rPr>
-          <w:rFonts w:ascii="Arial" w:hAnsi="Arial" w:cs="Arial"/>
-          <w:sz w:val="16"/>
-          <w:szCs w:val="16"/>
-        </w:rPr>
-        <w:t>D) 990 hPa.</w:t>
+        <w:t xml:space="preserve">A) 1013.25 </w:t>
+      </w:r>
+      <w:proofErr w:type="spellStart"/>
+      <w:r>
+        <w:rPr>
+          <w:rFonts w:ascii="Arial" w:hAnsi="Arial" w:cs="Arial"/>
+          <w:sz w:val="16"/>
+          <w:szCs w:val="16"/>
+        </w:rPr>
+        <w:t>hPa</w:t>
+      </w:r>
+      <w:proofErr w:type="spellEnd"/>
+      <w:r>
+        <w:rPr>
+          <w:rFonts w:ascii="Arial" w:hAnsi="Arial" w:cs="Arial"/>
+          <w:sz w:val="16"/>
+          <w:szCs w:val="16"/>
+        </w:rPr>
+        <w:t>.</w:t>
+      </w:r>
+    </w:p>
+    <w:p>
+      <w:pPr>
+        <w:rPr>
+          <w:rFonts w:ascii="Arial" w:hAnsi="Arial" w:cs="Arial"/>
+          <w:sz w:val="16"/>
+          <w:szCs w:val="16"/>
+        </w:rPr>
+      </w:pPr>
+      <w:r>
+        <w:rPr>
+          <w:rFonts w:ascii="Arial" w:hAnsi="Arial" w:cs="Arial"/>
+          <w:sz w:val="16"/>
+          <w:szCs w:val="16"/>
+        </w:rPr>
+        <w:t xml:space="preserve">B) 1000 </w:t>
+      </w:r>
+      <w:proofErr w:type="spellStart"/>
+      <w:r>
+        <w:rPr>
+          <w:rFonts w:ascii="Arial" w:hAnsi="Arial" w:cs="Arial"/>
+          <w:sz w:val="16"/>
+          <w:szCs w:val="16"/>
+        </w:rPr>
+        <w:t>hPa</w:t>
+      </w:r>
+      <w:proofErr w:type="spellEnd"/>
+      <w:r>
+        <w:rPr>
+          <w:rFonts w:ascii="Arial" w:hAnsi="Arial" w:cs="Arial"/>
+          <w:sz w:val="16"/>
+          <w:szCs w:val="16"/>
+        </w:rPr>
+        <w:t>.</w:t>
+      </w:r>
+    </w:p>
+    <w:p>
+      <w:pPr>
+        <w:rPr>
+          <w:rFonts w:ascii="Arial" w:hAnsi="Arial" w:cs="Arial"/>
+          <w:sz w:val="16"/>
+          <w:szCs w:val="16"/>
+        </w:rPr>
+      </w:pPr>
+      <w:r>
+        <w:rPr>
+          <w:rFonts w:ascii="Arial" w:hAnsi="Arial" w:cs="Arial"/>
+          <w:sz w:val="16"/>
+          <w:szCs w:val="16"/>
+        </w:rPr>
+        <w:t xml:space="preserve">C) 1020 </w:t>
+      </w:r>
+      <w:proofErr w:type="spellStart"/>
+      <w:r>
+        <w:rPr>
+          <w:rFonts w:ascii="Arial" w:hAnsi="Arial" w:cs="Arial"/>
+          <w:sz w:val="16"/>
+          <w:szCs w:val="16"/>
+        </w:rPr>
+        <w:t>hPa</w:t>
+      </w:r>
+      <w:proofErr w:type="spellEnd"/>
+      <w:r>
+        <w:rPr>
+          <w:rFonts w:ascii="Arial" w:hAnsi="Arial" w:cs="Arial"/>
+          <w:sz w:val="16"/>
+          <w:szCs w:val="16"/>
+        </w:rPr>
+        <w:t>.</w:t>
+      </w:r>
+    </w:p>
+    <w:p>
+      <w:pPr>
+        <w:rPr>
+          <w:rFonts w:ascii="Arial" w:hAnsi="Arial" w:cs="Arial"/>
+          <w:sz w:val="16"/>
+          <w:szCs w:val="16"/>
+        </w:rPr>
+      </w:pPr>
+      <w:r>
+        <w:rPr>
+          <w:rFonts w:ascii="Arial" w:hAnsi="Arial" w:cs="Arial"/>
+          <w:sz w:val="16"/>
+          <w:szCs w:val="16"/>
+        </w:rPr>
+        <w:t xml:space="preserve">D) 990 </w:t>
+      </w:r>
+      <w:proofErr w:type="spellStart"/>
+      <w:r>
+        <w:rPr>
+          <w:rFonts w:ascii="Arial" w:hAnsi="Arial" w:cs="Arial"/>
+          <w:sz w:val="16"/>
+          <w:szCs w:val="16"/>
+        </w:rPr>
+        <w:t>hPa</w:t>
+      </w:r>
+      <w:proofErr w:type="spellEnd"/>
+      <w:r>
+        <w:rPr>
+          <w:rFonts w:ascii="Arial" w:hAnsi="Arial" w:cs="Arial"/>
+          <w:sz w:val="16"/>
+          <w:szCs w:val="16"/>
+        </w:rPr>
+        <w:t>.</w:t>
       </w:r>
     </w:p>
     <w:p>
@@ -20167,24 +20929,60 @@
           <w:sz w:val="16"/>
           <w:szCs w:val="16"/>
         </w:rPr>
-        <w:t>C) Altitude referenced, 1013.25 hPa.</w:t>
-      </w:r>
-    </w:p>
-    <w:p>
-      <w:pPr>
-        <w:rPr>
-          <w:rFonts w:ascii="Arial" w:hAnsi="Arial" w:cs="Arial"/>
-          <w:sz w:val="16"/>
-          <w:szCs w:val="16"/>
-        </w:rPr>
-      </w:pPr>
-      <w:r>
-        <w:rPr>
-          <w:rFonts w:ascii="Arial" w:hAnsi="Arial" w:cs="Arial"/>
-          <w:sz w:val="16"/>
-          <w:szCs w:val="16"/>
-        </w:rPr>
-        <w:t>D) Atmospheric pressure at sea level in hPa.</w:t>
+        <w:t xml:space="preserve">C) Altitude referenced, 1013.25 </w:t>
+      </w:r>
+      <w:proofErr w:type="spellStart"/>
+      <w:r>
+        <w:rPr>
+          <w:rFonts w:ascii="Arial" w:hAnsi="Arial" w:cs="Arial"/>
+          <w:sz w:val="16"/>
+          <w:szCs w:val="16"/>
+        </w:rPr>
+        <w:t>hPa</w:t>
+      </w:r>
+      <w:proofErr w:type="spellEnd"/>
+      <w:r>
+        <w:rPr>
+          <w:rFonts w:ascii="Arial" w:hAnsi="Arial" w:cs="Arial"/>
+          <w:sz w:val="16"/>
+          <w:szCs w:val="16"/>
+        </w:rPr>
+        <w:t>.</w:t>
+      </w:r>
+    </w:p>
+    <w:p>
+      <w:pPr>
+        <w:rPr>
+          <w:rFonts w:ascii="Arial" w:hAnsi="Arial" w:cs="Arial"/>
+          <w:sz w:val="16"/>
+          <w:szCs w:val="16"/>
+        </w:rPr>
+      </w:pPr>
+      <w:r>
+        <w:rPr>
+          <w:rFonts w:ascii="Arial" w:hAnsi="Arial" w:cs="Arial"/>
+          <w:sz w:val="16"/>
+          <w:szCs w:val="16"/>
+        </w:rPr>
+        <w:t xml:space="preserve">D) Atmospheric pressure at sea level in </w:t>
+      </w:r>
+      <w:proofErr w:type="spellStart"/>
+      <w:r>
+        <w:rPr>
+          <w:rFonts w:ascii="Arial" w:hAnsi="Arial" w:cs="Arial"/>
+          <w:sz w:val="16"/>
+          <w:szCs w:val="16"/>
+        </w:rPr>
+        <w:t>hPa</w:t>
+      </w:r>
+      <w:proofErr w:type="spellEnd"/>
+      <w:r>
+        <w:rPr>
+          <w:rFonts w:ascii="Arial" w:hAnsi="Arial" w:cs="Arial"/>
+          <w:sz w:val="16"/>
+          <w:szCs w:val="16"/>
+        </w:rPr>
+        <w:t>.</w:t>
       </w:r>
     </w:p>
     <w:p>
@@ -20338,7 +21136,25 @@
           <w:sz w:val="16"/>
           <w:szCs w:val="16"/>
         </w:rPr>
-        <w:t>B) Kilometers per hour.</w:t>
+        <w:t xml:space="preserve">B) </w:t>
+      </w:r>
+      <w:proofErr w:type="spellStart"/>
+      <w:r>
+        <w:rPr>
+          <w:rFonts w:ascii="Arial" w:hAnsi="Arial" w:cs="Arial"/>
+          <w:sz w:val="16"/>
+          <w:szCs w:val="16"/>
+        </w:rPr>
+        <w:t>Kilometers</w:t>
+      </w:r>
+      <w:proofErr w:type="spellEnd"/>
+      <w:r>
+        <w:rPr>
+          <w:rFonts w:ascii="Arial" w:hAnsi="Arial" w:cs="Arial"/>
+          <w:sz w:val="16"/>
+          <w:szCs w:val="16"/>
+        </w:rPr>
+        <w:t xml:space="preserve"> per hour.</w:t>
       </w:r>
     </w:p>
     <w:p>
@@ -21467,7 +22283,25 @@
           <w:sz w:val="16"/>
           <w:szCs w:val="16"/>
         </w:rPr>
-        <w:t>B) Meters per second and kilometers per hour.</w:t>
+        <w:t xml:space="preserve">B) Meters per second and </w:t>
+      </w:r>
+      <w:proofErr w:type="spellStart"/>
+      <w:r>
+        <w:rPr>
+          <w:rFonts w:ascii="Arial" w:hAnsi="Arial" w:cs="Arial"/>
+          <w:sz w:val="16"/>
+          <w:szCs w:val="16"/>
+        </w:rPr>
+        <w:t>kilometers</w:t>
+      </w:r>
+      <w:proofErr w:type="spellEnd"/>
+      <w:r>
+        <w:rPr>
+          <w:rFonts w:ascii="Arial" w:hAnsi="Arial" w:cs="Arial"/>
+          <w:sz w:val="16"/>
+          <w:szCs w:val="16"/>
+        </w:rPr>
+        <w:t xml:space="preserve"> per hour.</w:t>
       </w:r>
     </w:p>
     <w:p>
@@ -21561,7 +22395,25 @@
           <w:sz w:val="16"/>
           <w:szCs w:val="16"/>
         </w:rPr>
-        <w:t>B) Kilometers per hour.</w:t>
+        <w:t xml:space="preserve">B) </w:t>
+      </w:r>
+      <w:proofErr w:type="spellStart"/>
+      <w:r>
+        <w:rPr>
+          <w:rFonts w:ascii="Arial" w:hAnsi="Arial" w:cs="Arial"/>
+          <w:sz w:val="16"/>
+          <w:szCs w:val="16"/>
+        </w:rPr>
+        <w:t>Kilometers</w:t>
+      </w:r>
+      <w:proofErr w:type="spellEnd"/>
+      <w:r>
+        <w:rPr>
+          <w:rFonts w:ascii="Arial" w:hAnsi="Arial" w:cs="Arial"/>
+          <w:sz w:val="16"/>
+          <w:szCs w:val="16"/>
+        </w:rPr>
+        <w:t xml:space="preserve"> per hour.</w:t>
       </w:r>
     </w:p>
     <w:p>
@@ -21955,7 +22807,25 @@
           <w:sz w:val="16"/>
           <w:szCs w:val="16"/>
         </w:rPr>
-        <w:t>C) Kilometers per hour.</w:t>
+        <w:t xml:space="preserve">C) </w:t>
+      </w:r>
+      <w:proofErr w:type="spellStart"/>
+      <w:r>
+        <w:rPr>
+          <w:rFonts w:ascii="Arial" w:hAnsi="Arial" w:cs="Arial"/>
+          <w:sz w:val="16"/>
+          <w:szCs w:val="16"/>
+        </w:rPr>
+        <w:t>Kilometers</w:t>
+      </w:r>
+      <w:proofErr w:type="spellEnd"/>
+      <w:r>
+        <w:rPr>
+          <w:rFonts w:ascii="Arial" w:hAnsi="Arial" w:cs="Arial"/>
+          <w:sz w:val="16"/>
+          <w:szCs w:val="16"/>
+        </w:rPr>
+        <w:t xml:space="preserve"> per hour.</w:t>
       </w:r>
     </w:p>
     <w:p>
@@ -22319,7 +23189,25 @@
           <w:sz w:val="16"/>
           <w:szCs w:val="16"/>
         </w:rPr>
-        <w:t>Question number 4. What color does the oil pressure value turn if it rises above 94.3 PSI on the Virus SW 80 Engine Cluster?</w:t>
+        <w:t xml:space="preserve">Question number 4. What </w:t>
+      </w:r>
+      <w:proofErr w:type="spellStart"/>
+      <w:r>
+        <w:rPr>
+          <w:rFonts w:ascii="Arial" w:hAnsi="Arial" w:cs="Arial"/>
+          <w:sz w:val="16"/>
+          <w:szCs w:val="16"/>
+        </w:rPr>
+        <w:t>color</w:t>
+      </w:r>
+      <w:proofErr w:type="spellEnd"/>
+      <w:r>
+        <w:rPr>
+          <w:rFonts w:ascii="Arial" w:hAnsi="Arial" w:cs="Arial"/>
+          <w:sz w:val="16"/>
+          <w:szCs w:val="16"/>
+        </w:rPr>
+        <w:t xml:space="preserve"> does the oil pressure value turn if it rises above 94.3 PSI on the Virus SW 80 Engine Cluster?</w:t>
       </w:r>
     </w:p>
     <w:p>
@@ -23499,7 +24387,25 @@
           <w:sz w:val="16"/>
           <w:szCs w:val="16"/>
         </w:rPr>
-        <w:t>C) Millimeter of Hg.</w:t>
+        <w:t xml:space="preserve">C) </w:t>
+      </w:r>
+      <w:proofErr w:type="spellStart"/>
+      <w:r>
+        <w:rPr>
+          <w:rFonts w:ascii="Arial" w:hAnsi="Arial" w:cs="Arial"/>
+          <w:sz w:val="16"/>
+          <w:szCs w:val="16"/>
+        </w:rPr>
+        <w:t>Millimeter</w:t>
+      </w:r>
+      <w:proofErr w:type="spellEnd"/>
+      <w:r>
+        <w:rPr>
+          <w:rFonts w:ascii="Arial" w:hAnsi="Arial" w:cs="Arial"/>
+          <w:sz w:val="16"/>
+          <w:szCs w:val="16"/>
+        </w:rPr>
+        <w:t xml:space="preserve"> of Hg.</w:t>
       </w:r>
     </w:p>
     <w:p>
@@ -23687,7 +24593,25 @@
           <w:sz w:val="16"/>
           <w:szCs w:val="16"/>
         </w:rPr>
-        <w:t>C) Displays manifold pressure in millimeter of Hg.</w:t>
+        <w:t xml:space="preserve">C) Displays manifold pressure in </w:t>
+      </w:r>
+      <w:proofErr w:type="spellStart"/>
+      <w:r>
+        <w:rPr>
+          <w:rFonts w:ascii="Arial" w:hAnsi="Arial" w:cs="Arial"/>
+          <w:sz w:val="16"/>
+          <w:szCs w:val="16"/>
+        </w:rPr>
+        <w:t>millimeter</w:t>
+      </w:r>
+      <w:proofErr w:type="spellEnd"/>
+      <w:r>
+        <w:rPr>
+          <w:rFonts w:ascii="Arial" w:hAnsi="Arial" w:cs="Arial"/>
+          <w:sz w:val="16"/>
+          <w:szCs w:val="16"/>
+        </w:rPr>
+        <w:t xml:space="preserve"> of Hg.</w:t>
       </w:r>
     </w:p>
     <w:p>
@@ -24577,7 +25501,25 @@
           <w:sz w:val="16"/>
           <w:szCs w:val="16"/>
         </w:rPr>
-        <w:t>Question number 28. What color does the fuel pressure value turn if it rises above 5.8 PSI on the Virus SW 80 Engine Cluster?</w:t>
+        <w:t xml:space="preserve">Question number 28. What </w:t>
+      </w:r>
+      <w:proofErr w:type="spellStart"/>
+      <w:r>
+        <w:rPr>
+          <w:rFonts w:ascii="Arial" w:hAnsi="Arial" w:cs="Arial"/>
+          <w:sz w:val="16"/>
+          <w:szCs w:val="16"/>
+        </w:rPr>
+        <w:t>color</w:t>
+      </w:r>
+      <w:proofErr w:type="spellEnd"/>
+      <w:r>
+        <w:rPr>
+          <w:rFonts w:ascii="Arial" w:hAnsi="Arial" w:cs="Arial"/>
+          <w:sz w:val="16"/>
+          <w:szCs w:val="16"/>
+        </w:rPr>
+        <w:t xml:space="preserve"> does the fuel pressure value turn if it rises above 5.8 PSI on the Virus SW 80 Engine Cluster?</w:t>
       </w:r>
     </w:p>
     <w:p>
@@ -25329,7 +26271,25 @@
           <w:sz w:val="16"/>
           <w:szCs w:val="16"/>
         </w:rPr>
-        <w:t>Question number 36. What happens to the displayed fuel quantity value if it drops below 10 liters on the Virus SW 80 Engine Cluster?</w:t>
+        <w:t xml:space="preserve">Question number 36. What happens to the displayed fuel quantity value if it drops below 10 </w:t>
+      </w:r>
+      <w:proofErr w:type="spellStart"/>
+      <w:r>
+        <w:rPr>
+          <w:rFonts w:ascii="Arial" w:hAnsi="Arial" w:cs="Arial"/>
+          <w:sz w:val="16"/>
+          <w:szCs w:val="16"/>
+        </w:rPr>
+        <w:t>liters</w:t>
+      </w:r>
+      <w:proofErr w:type="spellEnd"/>
+      <w:r>
+        <w:rPr>
+          <w:rFonts w:ascii="Arial" w:hAnsi="Arial" w:cs="Arial"/>
+          <w:sz w:val="16"/>
+          <w:szCs w:val="16"/>
+        </w:rPr>
+        <w:t xml:space="preserve"> on the Virus SW 80 Engine Cluster?</w:t>
       </w:r>
     </w:p>
     <w:p>
@@ -25441,58 +26401,130 @@
           <w:sz w:val="16"/>
           <w:szCs w:val="16"/>
         </w:rPr>
-        <w:t>A) Below 5 liters.</w:t>
-      </w:r>
-    </w:p>
-    <w:p>
-      <w:pPr>
-        <w:rPr>
-          <w:rFonts w:ascii="Arial" w:hAnsi="Arial" w:cs="Arial"/>
-          <w:sz w:val="16"/>
-          <w:szCs w:val="16"/>
-        </w:rPr>
-      </w:pPr>
-      <w:r>
-        <w:rPr>
-          <w:rFonts w:ascii="Arial" w:hAnsi="Arial" w:cs="Arial"/>
-          <w:sz w:val="16"/>
-          <w:szCs w:val="16"/>
-        </w:rPr>
-        <w:t>B) Below 7 liters.</w:t>
-      </w:r>
-    </w:p>
-    <w:p>
-      <w:pPr>
-        <w:rPr>
-          <w:rFonts w:ascii="Arial" w:hAnsi="Arial" w:cs="Arial"/>
-          <w:sz w:val="16"/>
-          <w:szCs w:val="16"/>
-        </w:rPr>
-      </w:pPr>
-      <w:r>
-        <w:rPr>
-          <w:rFonts w:ascii="Arial" w:hAnsi="Arial" w:cs="Arial"/>
-          <w:sz w:val="16"/>
-          <w:szCs w:val="16"/>
-        </w:rPr>
-        <w:t>C) Below 10 liters.</w:t>
-      </w:r>
-    </w:p>
-    <w:p>
-      <w:pPr>
-        <w:rPr>
-          <w:rFonts w:ascii="Arial" w:hAnsi="Arial" w:cs="Arial"/>
-          <w:sz w:val="16"/>
-          <w:szCs w:val="16"/>
-        </w:rPr>
-      </w:pPr>
-      <w:r>
-        <w:rPr>
-          <w:rFonts w:ascii="Arial" w:hAnsi="Arial" w:cs="Arial"/>
-          <w:sz w:val="16"/>
-          <w:szCs w:val="16"/>
-        </w:rPr>
-        <w:t>D) Below 12 liters.</w:t>
+        <w:t xml:space="preserve">A) Below 5 </w:t>
+      </w:r>
+      <w:proofErr w:type="spellStart"/>
+      <w:r>
+        <w:rPr>
+          <w:rFonts w:ascii="Arial" w:hAnsi="Arial" w:cs="Arial"/>
+          <w:sz w:val="16"/>
+          <w:szCs w:val="16"/>
+        </w:rPr>
+        <w:t>liters</w:t>
+      </w:r>
+      <w:proofErr w:type="spellEnd"/>
+      <w:r>
+        <w:rPr>
+          <w:rFonts w:ascii="Arial" w:hAnsi="Arial" w:cs="Arial"/>
+          <w:sz w:val="16"/>
+          <w:szCs w:val="16"/>
+        </w:rPr>
+        <w:t>.</w:t>
+      </w:r>
+    </w:p>
+    <w:p>
+      <w:pPr>
+        <w:rPr>
+          <w:rFonts w:ascii="Arial" w:hAnsi="Arial" w:cs="Arial"/>
+          <w:sz w:val="16"/>
+          <w:szCs w:val="16"/>
+        </w:rPr>
+      </w:pPr>
+      <w:r>
+        <w:rPr>
+          <w:rFonts w:ascii="Arial" w:hAnsi="Arial" w:cs="Arial"/>
+          <w:sz w:val="16"/>
+          <w:szCs w:val="16"/>
+        </w:rPr>
+        <w:t xml:space="preserve">B) Below 7 </w:t>
+      </w:r>
+      <w:proofErr w:type="spellStart"/>
+      <w:r>
+        <w:rPr>
+          <w:rFonts w:ascii="Arial" w:hAnsi="Arial" w:cs="Arial"/>
+          <w:sz w:val="16"/>
+          <w:szCs w:val="16"/>
+        </w:rPr>
+        <w:t>liters</w:t>
+      </w:r>
+      <w:proofErr w:type="spellEnd"/>
+      <w:r>
+        <w:rPr>
+          <w:rFonts w:ascii="Arial" w:hAnsi="Arial" w:cs="Arial"/>
+          <w:sz w:val="16"/>
+          <w:szCs w:val="16"/>
+        </w:rPr>
+        <w:t>.</w:t>
+      </w:r>
+    </w:p>
+    <w:p>
+      <w:pPr>
+        <w:rPr>
+          <w:rFonts w:ascii="Arial" w:hAnsi="Arial" w:cs="Arial"/>
+          <w:sz w:val="16"/>
+          <w:szCs w:val="16"/>
+        </w:rPr>
+      </w:pPr>
+      <w:r>
+        <w:rPr>
+          <w:rFonts w:ascii="Arial" w:hAnsi="Arial" w:cs="Arial"/>
+          <w:sz w:val="16"/>
+          <w:szCs w:val="16"/>
+        </w:rPr>
+        <w:t xml:space="preserve">C) Below 10 </w:t>
+      </w:r>
+      <w:proofErr w:type="spellStart"/>
+      <w:r>
+        <w:rPr>
+          <w:rFonts w:ascii="Arial" w:hAnsi="Arial" w:cs="Arial"/>
+          <w:sz w:val="16"/>
+          <w:szCs w:val="16"/>
+        </w:rPr>
+        <w:t>liters</w:t>
+      </w:r>
+      <w:proofErr w:type="spellEnd"/>
+      <w:r>
+        <w:rPr>
+          <w:rFonts w:ascii="Arial" w:hAnsi="Arial" w:cs="Arial"/>
+          <w:sz w:val="16"/>
+          <w:szCs w:val="16"/>
+        </w:rPr>
+        <w:t>.</w:t>
+      </w:r>
+    </w:p>
+    <w:p>
+      <w:pPr>
+        <w:rPr>
+          <w:rFonts w:ascii="Arial" w:hAnsi="Arial" w:cs="Arial"/>
+          <w:sz w:val="16"/>
+          <w:szCs w:val="16"/>
+        </w:rPr>
+      </w:pPr>
+      <w:r>
+        <w:rPr>
+          <w:rFonts w:ascii="Arial" w:hAnsi="Arial" w:cs="Arial"/>
+          <w:sz w:val="16"/>
+          <w:szCs w:val="16"/>
+        </w:rPr>
+        <w:t xml:space="preserve">D) Below 12 </w:t>
+      </w:r>
+      <w:proofErr w:type="spellStart"/>
+      <w:r>
+        <w:rPr>
+          <w:rFonts w:ascii="Arial" w:hAnsi="Arial" w:cs="Arial"/>
+          <w:sz w:val="16"/>
+          <w:szCs w:val="16"/>
+        </w:rPr>
+        <w:t>liters</w:t>
+      </w:r>
+      <w:proofErr w:type="spellEnd"/>
+      <w:r>
+        <w:rPr>
+          <w:rFonts w:ascii="Arial" w:hAnsi="Arial" w:cs="Arial"/>
+          <w:sz w:val="16"/>
+          <w:szCs w:val="16"/>
+        </w:rPr>
+        <w:t>.</w:t>
       </w:r>
     </w:p>
     <w:p>
@@ -25535,7 +26567,25 @@
           <w:sz w:val="16"/>
           <w:szCs w:val="16"/>
         </w:rPr>
-        <w:t>A) Displays fuel quantity in liters.</w:t>
+        <w:t xml:space="preserve">A) Displays fuel quantity in </w:t>
+      </w:r>
+      <w:proofErr w:type="spellStart"/>
+      <w:r>
+        <w:rPr>
+          <w:rFonts w:ascii="Arial" w:hAnsi="Arial" w:cs="Arial"/>
+          <w:sz w:val="16"/>
+          <w:szCs w:val="16"/>
+        </w:rPr>
+        <w:t>liters</w:t>
+      </w:r>
+      <w:proofErr w:type="spellEnd"/>
+      <w:r>
+        <w:rPr>
+          <w:rFonts w:ascii="Arial" w:hAnsi="Arial" w:cs="Arial"/>
+          <w:sz w:val="16"/>
+          <w:szCs w:val="16"/>
+        </w:rPr>
+        <w:t>.</w:t>
       </w:r>
     </w:p>
     <w:p>
@@ -25612,7 +26662,43 @@
           <w:sz w:val="16"/>
           <w:szCs w:val="16"/>
         </w:rPr>
-        <w:t>Question number 39. What color does the fuel quantity value turn if it drops below 10 liters on the Virus SW 80 Engine Cluster?</w:t>
+        <w:t xml:space="preserve">Question number 39. What </w:t>
+      </w:r>
+      <w:proofErr w:type="spellStart"/>
+      <w:r>
+        <w:rPr>
+          <w:rFonts w:ascii="Arial" w:hAnsi="Arial" w:cs="Arial"/>
+          <w:sz w:val="16"/>
+          <w:szCs w:val="16"/>
+        </w:rPr>
+        <w:t>color</w:t>
+      </w:r>
+      <w:proofErr w:type="spellEnd"/>
+      <w:r>
+        <w:rPr>
+          <w:rFonts w:ascii="Arial" w:hAnsi="Arial" w:cs="Arial"/>
+          <w:sz w:val="16"/>
+          <w:szCs w:val="16"/>
+        </w:rPr>
+        <w:t xml:space="preserve"> does the fuel quantity value turn if it drops below 10 </w:t>
+      </w:r>
+      <w:proofErr w:type="spellStart"/>
+      <w:r>
+        <w:rPr>
+          <w:rFonts w:ascii="Arial" w:hAnsi="Arial" w:cs="Arial"/>
+          <w:sz w:val="16"/>
+          <w:szCs w:val="16"/>
+        </w:rPr>
+        <w:t>liters</w:t>
+      </w:r>
+      <w:proofErr w:type="spellEnd"/>
+      <w:r>
+        <w:rPr>
+          <w:rFonts w:ascii="Arial" w:hAnsi="Arial" w:cs="Arial"/>
+          <w:sz w:val="16"/>
+          <w:szCs w:val="16"/>
+        </w:rPr>
+        <w:t xml:space="preserve"> on the Virus SW 80 Engine Cluster?</w:t>
       </w:r>
     </w:p>
     <w:p>
@@ -25774,7 +26860,25 @@
           <w:sz w:val="16"/>
           <w:szCs w:val="16"/>
         </w:rPr>
-        <w:t>D) Milliliters per hour.</w:t>
+        <w:t xml:space="preserve">D) </w:t>
+      </w:r>
+      <w:proofErr w:type="spellStart"/>
+      <w:r>
+        <w:rPr>
+          <w:rFonts w:ascii="Arial" w:hAnsi="Arial" w:cs="Arial"/>
+          <w:sz w:val="16"/>
+          <w:szCs w:val="16"/>
+        </w:rPr>
+        <w:t>Milliliters</w:t>
+      </w:r>
+      <w:proofErr w:type="spellEnd"/>
+      <w:r>
+        <w:rPr>
+          <w:rFonts w:ascii="Arial" w:hAnsi="Arial" w:cs="Arial"/>
+          <w:sz w:val="16"/>
+          <w:szCs w:val="16"/>
+        </w:rPr>
+        <w:t xml:space="preserve"> per hour.</w:t>
       </w:r>
     </w:p>
     <w:p>
@@ -25911,58 +27015,130 @@
           <w:sz w:val="16"/>
           <w:szCs w:val="16"/>
         </w:rPr>
-        <w:t>A) When more than 5 liters of fuel is available in the tank.</w:t>
-      </w:r>
-    </w:p>
-    <w:p>
-      <w:pPr>
-        <w:rPr>
-          <w:rFonts w:ascii="Arial" w:hAnsi="Arial" w:cs="Arial"/>
-          <w:sz w:val="16"/>
-          <w:szCs w:val="16"/>
-        </w:rPr>
-      </w:pPr>
-      <w:r>
-        <w:rPr>
-          <w:rFonts w:ascii="Arial" w:hAnsi="Arial" w:cs="Arial"/>
-          <w:sz w:val="16"/>
-          <w:szCs w:val="16"/>
-        </w:rPr>
-        <w:t>B) When more than 7 liters of fuel is available in the tank.</w:t>
-      </w:r>
-    </w:p>
-    <w:p>
-      <w:pPr>
-        <w:rPr>
-          <w:rFonts w:ascii="Arial" w:hAnsi="Arial" w:cs="Arial"/>
-          <w:sz w:val="16"/>
-          <w:szCs w:val="16"/>
-        </w:rPr>
-      </w:pPr>
-      <w:r>
-        <w:rPr>
-          <w:rFonts w:ascii="Arial" w:hAnsi="Arial" w:cs="Arial"/>
-          <w:sz w:val="16"/>
-          <w:szCs w:val="16"/>
-        </w:rPr>
-        <w:t>C) When more than 10 liters of fuel is available in the tank.</w:t>
-      </w:r>
-    </w:p>
-    <w:p>
-      <w:pPr>
-        <w:rPr>
-          <w:rFonts w:ascii="Arial" w:hAnsi="Arial" w:cs="Arial"/>
-          <w:sz w:val="16"/>
-          <w:szCs w:val="16"/>
-        </w:rPr>
-      </w:pPr>
-      <w:r>
-        <w:rPr>
-          <w:rFonts w:ascii="Arial" w:hAnsi="Arial" w:cs="Arial"/>
-          <w:sz w:val="16"/>
-          <w:szCs w:val="16"/>
-        </w:rPr>
-        <w:t>D) When more than 12 liters of fuel is available in the tank.</w:t>
+        <w:t xml:space="preserve">A) When more than 5 </w:t>
+      </w:r>
+      <w:proofErr w:type="spellStart"/>
+      <w:r>
+        <w:rPr>
+          <w:rFonts w:ascii="Arial" w:hAnsi="Arial" w:cs="Arial"/>
+          <w:sz w:val="16"/>
+          <w:szCs w:val="16"/>
+        </w:rPr>
+        <w:t>liters</w:t>
+      </w:r>
+      <w:proofErr w:type="spellEnd"/>
+      <w:r>
+        <w:rPr>
+          <w:rFonts w:ascii="Arial" w:hAnsi="Arial" w:cs="Arial"/>
+          <w:sz w:val="16"/>
+          <w:szCs w:val="16"/>
+        </w:rPr>
+        <w:t xml:space="preserve"> of fuel is available in the tank.</w:t>
+      </w:r>
+    </w:p>
+    <w:p>
+      <w:pPr>
+        <w:rPr>
+          <w:rFonts w:ascii="Arial" w:hAnsi="Arial" w:cs="Arial"/>
+          <w:sz w:val="16"/>
+          <w:szCs w:val="16"/>
+        </w:rPr>
+      </w:pPr>
+      <w:r>
+        <w:rPr>
+          <w:rFonts w:ascii="Arial" w:hAnsi="Arial" w:cs="Arial"/>
+          <w:sz w:val="16"/>
+          <w:szCs w:val="16"/>
+        </w:rPr>
+        <w:t xml:space="preserve">B) When more than 7 </w:t>
+      </w:r>
+      <w:proofErr w:type="spellStart"/>
+      <w:r>
+        <w:rPr>
+          <w:rFonts w:ascii="Arial" w:hAnsi="Arial" w:cs="Arial"/>
+          <w:sz w:val="16"/>
+          <w:szCs w:val="16"/>
+        </w:rPr>
+        <w:t>liters</w:t>
+      </w:r>
+      <w:proofErr w:type="spellEnd"/>
+      <w:r>
+        <w:rPr>
+          <w:rFonts w:ascii="Arial" w:hAnsi="Arial" w:cs="Arial"/>
+          <w:sz w:val="16"/>
+          <w:szCs w:val="16"/>
+        </w:rPr>
+        <w:t xml:space="preserve"> of fuel is available in the tank.</w:t>
+      </w:r>
+    </w:p>
+    <w:p>
+      <w:pPr>
+        <w:rPr>
+          <w:rFonts w:ascii="Arial" w:hAnsi="Arial" w:cs="Arial"/>
+          <w:sz w:val="16"/>
+          <w:szCs w:val="16"/>
+        </w:rPr>
+      </w:pPr>
+      <w:r>
+        <w:rPr>
+          <w:rFonts w:ascii="Arial" w:hAnsi="Arial" w:cs="Arial"/>
+          <w:sz w:val="16"/>
+          <w:szCs w:val="16"/>
+        </w:rPr>
+        <w:t xml:space="preserve">C) When more than 10 </w:t>
+      </w:r>
+      <w:proofErr w:type="spellStart"/>
+      <w:r>
+        <w:rPr>
+          <w:rFonts w:ascii="Arial" w:hAnsi="Arial" w:cs="Arial"/>
+          <w:sz w:val="16"/>
+          <w:szCs w:val="16"/>
+        </w:rPr>
+        <w:t>liters</w:t>
+      </w:r>
+      <w:proofErr w:type="spellEnd"/>
+      <w:r>
+        <w:rPr>
+          <w:rFonts w:ascii="Arial" w:hAnsi="Arial" w:cs="Arial"/>
+          <w:sz w:val="16"/>
+          <w:szCs w:val="16"/>
+        </w:rPr>
+        <w:t xml:space="preserve"> of fuel is available in the tank.</w:t>
+      </w:r>
+    </w:p>
+    <w:p>
+      <w:pPr>
+        <w:rPr>
+          <w:rFonts w:ascii="Arial" w:hAnsi="Arial" w:cs="Arial"/>
+          <w:sz w:val="16"/>
+          <w:szCs w:val="16"/>
+        </w:rPr>
+      </w:pPr>
+      <w:r>
+        <w:rPr>
+          <w:rFonts w:ascii="Arial" w:hAnsi="Arial" w:cs="Arial"/>
+          <w:sz w:val="16"/>
+          <w:szCs w:val="16"/>
+        </w:rPr>
+        <w:t xml:space="preserve">D) When more than 12 </w:t>
+      </w:r>
+      <w:proofErr w:type="spellStart"/>
+      <w:r>
+        <w:rPr>
+          <w:rFonts w:ascii="Arial" w:hAnsi="Arial" w:cs="Arial"/>
+          <w:sz w:val="16"/>
+          <w:szCs w:val="16"/>
+        </w:rPr>
+        <w:t>liters</w:t>
+      </w:r>
+      <w:proofErr w:type="spellEnd"/>
+      <w:r>
+        <w:rPr>
+          <w:rFonts w:ascii="Arial" w:hAnsi="Arial" w:cs="Arial"/>
+          <w:sz w:val="16"/>
+          <w:szCs w:val="16"/>
+        </w:rPr>
+        <w:t xml:space="preserve"> of fuel is available in the tank.</w:t>
       </w:r>
     </w:p>
     <w:p>
@@ -26022,7 +27198,25 @@
           <w:sz w:val="16"/>
           <w:szCs w:val="16"/>
         </w:rPr>
-        <w:t>B) Displays fuel flow in liters per hour.</w:t>
+        <w:t xml:space="preserve">B) Displays fuel flow in </w:t>
+      </w:r>
+      <w:proofErr w:type="spellStart"/>
+      <w:r>
+        <w:rPr>
+          <w:rFonts w:ascii="Arial" w:hAnsi="Arial" w:cs="Arial"/>
+          <w:sz w:val="16"/>
+          <w:szCs w:val="16"/>
+        </w:rPr>
+        <w:t>liters</w:t>
+      </w:r>
+      <w:proofErr w:type="spellEnd"/>
+      <w:r>
+        <w:rPr>
+          <w:rFonts w:ascii="Arial" w:hAnsi="Arial" w:cs="Arial"/>
+          <w:sz w:val="16"/>
+          <w:szCs w:val="16"/>
+        </w:rPr>
+        <w:t xml:space="preserve"> per hour.</w:t>
       </w:r>
     </w:p>
     <w:p>
@@ -26056,7 +27250,25 @@
           <w:sz w:val="16"/>
           <w:szCs w:val="16"/>
         </w:rPr>
-        <w:t>D) Displays fuel flow in milliliters per hour.</w:t>
+        <w:t xml:space="preserve">D) Displays fuel flow in </w:t>
+      </w:r>
+      <w:proofErr w:type="spellStart"/>
+      <w:r>
+        <w:rPr>
+          <w:rFonts w:ascii="Arial" w:hAnsi="Arial" w:cs="Arial"/>
+          <w:sz w:val="16"/>
+          <w:szCs w:val="16"/>
+        </w:rPr>
+        <w:t>milliliters</w:t>
+      </w:r>
+      <w:proofErr w:type="spellEnd"/>
+      <w:r>
+        <w:rPr>
+          <w:rFonts w:ascii="Arial" w:hAnsi="Arial" w:cs="Arial"/>
+          <w:sz w:val="16"/>
+          <w:szCs w:val="16"/>
+        </w:rPr>
+        <w:t xml:space="preserve"> per hour.</w:t>
       </w:r>
     </w:p>
     <w:p>
@@ -26099,58 +27311,130 @@
           <w:sz w:val="16"/>
           <w:szCs w:val="16"/>
         </w:rPr>
-        <w:t>A) 5 liters.</w:t>
-      </w:r>
-    </w:p>
-    <w:p>
-      <w:pPr>
-        <w:rPr>
-          <w:rFonts w:ascii="Arial" w:hAnsi="Arial" w:cs="Arial"/>
-          <w:sz w:val="16"/>
-          <w:szCs w:val="16"/>
-        </w:rPr>
-      </w:pPr>
-      <w:r>
-        <w:rPr>
-          <w:rFonts w:ascii="Arial" w:hAnsi="Arial" w:cs="Arial"/>
-          <w:sz w:val="16"/>
-          <w:szCs w:val="16"/>
-        </w:rPr>
-        <w:t>B) 7 liters.</w:t>
-      </w:r>
-    </w:p>
-    <w:p>
-      <w:pPr>
-        <w:rPr>
-          <w:rFonts w:ascii="Arial" w:hAnsi="Arial" w:cs="Arial"/>
-          <w:sz w:val="16"/>
-          <w:szCs w:val="16"/>
-        </w:rPr>
-      </w:pPr>
-      <w:r>
-        <w:rPr>
-          <w:rFonts w:ascii="Arial" w:hAnsi="Arial" w:cs="Arial"/>
-          <w:sz w:val="16"/>
-          <w:szCs w:val="16"/>
-        </w:rPr>
-        <w:t>C) 10 liters.</w:t>
-      </w:r>
-    </w:p>
-    <w:p>
-      <w:pPr>
-        <w:rPr>
-          <w:rFonts w:ascii="Arial" w:hAnsi="Arial" w:cs="Arial"/>
-          <w:sz w:val="16"/>
-          <w:szCs w:val="16"/>
-        </w:rPr>
-      </w:pPr>
-      <w:r>
-        <w:rPr>
-          <w:rFonts w:ascii="Arial" w:hAnsi="Arial" w:cs="Arial"/>
-          <w:sz w:val="16"/>
-          <w:szCs w:val="16"/>
-        </w:rPr>
-        <w:t>D) 12 liters.</w:t>
+        <w:t xml:space="preserve">A) 5 </w:t>
+      </w:r>
+      <w:proofErr w:type="spellStart"/>
+      <w:r>
+        <w:rPr>
+          <w:rFonts w:ascii="Arial" w:hAnsi="Arial" w:cs="Arial"/>
+          <w:sz w:val="16"/>
+          <w:szCs w:val="16"/>
+        </w:rPr>
+        <w:t>liters</w:t>
+      </w:r>
+      <w:proofErr w:type="spellEnd"/>
+      <w:r>
+        <w:rPr>
+          <w:rFonts w:ascii="Arial" w:hAnsi="Arial" w:cs="Arial"/>
+          <w:sz w:val="16"/>
+          <w:szCs w:val="16"/>
+        </w:rPr>
+        <w:t>.</w:t>
+      </w:r>
+    </w:p>
+    <w:p>
+      <w:pPr>
+        <w:rPr>
+          <w:rFonts w:ascii="Arial" w:hAnsi="Arial" w:cs="Arial"/>
+          <w:sz w:val="16"/>
+          <w:szCs w:val="16"/>
+        </w:rPr>
+      </w:pPr>
+      <w:r>
+        <w:rPr>
+          <w:rFonts w:ascii="Arial" w:hAnsi="Arial" w:cs="Arial"/>
+          <w:sz w:val="16"/>
+          <w:szCs w:val="16"/>
+        </w:rPr>
+        <w:t xml:space="preserve">B) 7 </w:t>
+      </w:r>
+      <w:proofErr w:type="spellStart"/>
+      <w:r>
+        <w:rPr>
+          <w:rFonts w:ascii="Arial" w:hAnsi="Arial" w:cs="Arial"/>
+          <w:sz w:val="16"/>
+          <w:szCs w:val="16"/>
+        </w:rPr>
+        <w:t>liters</w:t>
+      </w:r>
+      <w:proofErr w:type="spellEnd"/>
+      <w:r>
+        <w:rPr>
+          <w:rFonts w:ascii="Arial" w:hAnsi="Arial" w:cs="Arial"/>
+          <w:sz w:val="16"/>
+          <w:szCs w:val="16"/>
+        </w:rPr>
+        <w:t>.</w:t>
+      </w:r>
+    </w:p>
+    <w:p>
+      <w:pPr>
+        <w:rPr>
+          <w:rFonts w:ascii="Arial" w:hAnsi="Arial" w:cs="Arial"/>
+          <w:sz w:val="16"/>
+          <w:szCs w:val="16"/>
+        </w:rPr>
+      </w:pPr>
+      <w:r>
+        <w:rPr>
+          <w:rFonts w:ascii="Arial" w:hAnsi="Arial" w:cs="Arial"/>
+          <w:sz w:val="16"/>
+          <w:szCs w:val="16"/>
+        </w:rPr>
+        <w:t xml:space="preserve">C) 10 </w:t>
+      </w:r>
+      <w:proofErr w:type="spellStart"/>
+      <w:r>
+        <w:rPr>
+          <w:rFonts w:ascii="Arial" w:hAnsi="Arial" w:cs="Arial"/>
+          <w:sz w:val="16"/>
+          <w:szCs w:val="16"/>
+        </w:rPr>
+        <w:t>liters</w:t>
+      </w:r>
+      <w:proofErr w:type="spellEnd"/>
+      <w:r>
+        <w:rPr>
+          <w:rFonts w:ascii="Arial" w:hAnsi="Arial" w:cs="Arial"/>
+          <w:sz w:val="16"/>
+          <w:szCs w:val="16"/>
+        </w:rPr>
+        <w:t>.</w:t>
+      </w:r>
+    </w:p>
+    <w:p>
+      <w:pPr>
+        <w:rPr>
+          <w:rFonts w:ascii="Arial" w:hAnsi="Arial" w:cs="Arial"/>
+          <w:sz w:val="16"/>
+          <w:szCs w:val="16"/>
+        </w:rPr>
+      </w:pPr>
+      <w:r>
+        <w:rPr>
+          <w:rFonts w:ascii="Arial" w:hAnsi="Arial" w:cs="Arial"/>
+          <w:sz w:val="16"/>
+          <w:szCs w:val="16"/>
+        </w:rPr>
+        <w:t xml:space="preserve">D) 12 </w:t>
+      </w:r>
+      <w:proofErr w:type="spellStart"/>
+      <w:r>
+        <w:rPr>
+          <w:rFonts w:ascii="Arial" w:hAnsi="Arial" w:cs="Arial"/>
+          <w:sz w:val="16"/>
+          <w:szCs w:val="16"/>
+        </w:rPr>
+        <w:t>liters</w:t>
+      </w:r>
+      <w:proofErr w:type="spellEnd"/>
+      <w:r>
+        <w:rPr>
+          <w:rFonts w:ascii="Arial" w:hAnsi="Arial" w:cs="Arial"/>
+          <w:sz w:val="16"/>
+          <w:szCs w:val="16"/>
+        </w:rPr>
+        <w:t>.</w:t>
       </w:r>
     </w:p>
     <w:p>
@@ -26215,7 +27499,25 @@
           <w:sz w:val="16"/>
           <w:szCs w:val="16"/>
         </w:rPr>
-        <w:t>Question number 1. What type of controls are available on the front panel of the X COM VHF 760 Transreceiver in the Virus SW 80?</w:t>
+        <w:t xml:space="preserve">Question number 1. What type of controls are available on the front panel of the X COM VHF 760 </w:t>
+      </w:r>
+      <w:proofErr w:type="spellStart"/>
+      <w:r>
+        <w:rPr>
+          <w:rFonts w:ascii="Arial" w:hAnsi="Arial" w:cs="Arial"/>
+          <w:sz w:val="16"/>
+          <w:szCs w:val="16"/>
+        </w:rPr>
+        <w:t>Transreceiver</w:t>
+      </w:r>
+      <w:proofErr w:type="spellEnd"/>
+      <w:r>
+        <w:rPr>
+          <w:rFonts w:ascii="Arial" w:hAnsi="Arial" w:cs="Arial"/>
+          <w:sz w:val="16"/>
+          <w:szCs w:val="16"/>
+        </w:rPr>
+        <w:t xml:space="preserve"> in the Virus SW 80?</w:t>
       </w:r>
     </w:p>
     <w:p>
@@ -26309,7 +27611,25 @@
           <w:sz w:val="16"/>
           <w:szCs w:val="16"/>
         </w:rPr>
-        <w:t>Question number 2. How many memory channels does the X COM VHF 760 Transreceiver have?</w:t>
+        <w:t xml:space="preserve">Question number 2. How many memory channels does the X COM VHF 760 </w:t>
+      </w:r>
+      <w:proofErr w:type="spellStart"/>
+      <w:r>
+        <w:rPr>
+          <w:rFonts w:ascii="Arial" w:hAnsi="Arial" w:cs="Arial"/>
+          <w:sz w:val="16"/>
+          <w:szCs w:val="16"/>
+        </w:rPr>
+        <w:t>Transreceiver</w:t>
+      </w:r>
+      <w:proofErr w:type="spellEnd"/>
+      <w:r>
+        <w:rPr>
+          <w:rFonts w:ascii="Arial" w:hAnsi="Arial" w:cs="Arial"/>
+          <w:sz w:val="16"/>
+          <w:szCs w:val="16"/>
+        </w:rPr>
+        <w:t xml:space="preserve"> have?</w:t>
       </w:r>
     </w:p>
     <w:p>
@@ -26403,101 +27723,177 @@
           <w:sz w:val="16"/>
           <w:szCs w:val="16"/>
         </w:rPr>
-        <w:t>Question number 3. What is the primary channel frequency for the VHF Guard Frequency on the X COM VHF 760 Transreceiver?</w:t>
-      </w:r>
-    </w:p>
-    <w:p>
-      <w:pPr>
-        <w:rPr>
-          <w:rFonts w:ascii="Arial" w:hAnsi="Arial" w:cs="Arial"/>
-          <w:sz w:val="16"/>
-          <w:szCs w:val="16"/>
-        </w:rPr>
-      </w:pPr>
-      <w:r>
-        <w:rPr>
-          <w:rFonts w:ascii="Arial" w:hAnsi="Arial" w:cs="Arial"/>
-          <w:sz w:val="16"/>
-          <w:szCs w:val="16"/>
-        </w:rPr>
-        <w:t>A) 118.5 MHz.</w:t>
-      </w:r>
-    </w:p>
-    <w:p>
-      <w:pPr>
-        <w:rPr>
-          <w:rFonts w:ascii="Arial" w:hAnsi="Arial" w:cs="Arial"/>
-          <w:sz w:val="16"/>
-          <w:szCs w:val="16"/>
-        </w:rPr>
-      </w:pPr>
-      <w:r>
-        <w:rPr>
-          <w:rFonts w:ascii="Arial" w:hAnsi="Arial" w:cs="Arial"/>
-          <w:sz w:val="16"/>
-          <w:szCs w:val="16"/>
-        </w:rPr>
-        <w:t>B) 119.5 MHz.</w:t>
-      </w:r>
-    </w:p>
-    <w:p>
-      <w:pPr>
-        <w:rPr>
-          <w:rFonts w:ascii="Arial" w:hAnsi="Arial" w:cs="Arial"/>
-          <w:sz w:val="16"/>
-          <w:szCs w:val="16"/>
-        </w:rPr>
-      </w:pPr>
-      <w:r>
-        <w:rPr>
-          <w:rFonts w:ascii="Arial" w:hAnsi="Arial" w:cs="Arial"/>
-          <w:sz w:val="16"/>
-          <w:szCs w:val="16"/>
-        </w:rPr>
-        <w:t>C) 120.5 MHz.</w:t>
-      </w:r>
-    </w:p>
-    <w:p>
-      <w:pPr>
-        <w:rPr>
-          <w:rFonts w:ascii="Arial" w:hAnsi="Arial" w:cs="Arial"/>
-          <w:sz w:val="16"/>
-          <w:szCs w:val="16"/>
-        </w:rPr>
-      </w:pPr>
-      <w:r>
-        <w:rPr>
-          <w:rFonts w:ascii="Arial" w:hAnsi="Arial" w:cs="Arial"/>
-          <w:sz w:val="16"/>
-          <w:szCs w:val="16"/>
-        </w:rPr>
-        <w:t>D) 121.5 MHz.</w:t>
-      </w:r>
-    </w:p>
-    <w:p>
-      <w:pPr>
-        <w:rPr>
-          <w:rFonts w:ascii="Arial" w:hAnsi="Arial" w:cs="Arial"/>
-          <w:sz w:val="16"/>
-          <w:szCs w:val="16"/>
-        </w:rPr>
-      </w:pPr>
-    </w:p>
-    <w:p>
-      <w:pPr>
-        <w:rPr>
-          <w:rFonts w:ascii="Arial" w:hAnsi="Arial" w:cs="Arial"/>
-          <w:sz w:val="16"/>
-          <w:szCs w:val="16"/>
-        </w:rPr>
-      </w:pPr>
-      <w:r>
-        <w:rPr>
-          <w:rFonts w:ascii="Arial" w:hAnsi="Arial" w:cs="Arial"/>
-          <w:sz w:val="16"/>
-          <w:szCs w:val="16"/>
-        </w:rPr>
-        <w:t>Question number 4. How many user-defined channels are available on the X COM VHF 760 Transreceiver?</w:t>
+        <w:t xml:space="preserve">Question number 3. What is the primary channel frequency for the VHF Guard Frequency on the X COM VHF 760 </w:t>
+      </w:r>
+      <w:proofErr w:type="spellStart"/>
+      <w:r>
+        <w:rPr>
+          <w:rFonts w:ascii="Arial" w:hAnsi="Arial" w:cs="Arial"/>
+          <w:sz w:val="16"/>
+          <w:szCs w:val="16"/>
+        </w:rPr>
+        <w:t>Transreceiver</w:t>
+      </w:r>
+      <w:proofErr w:type="spellEnd"/>
+      <w:r>
+        <w:rPr>
+          <w:rFonts w:ascii="Arial" w:hAnsi="Arial" w:cs="Arial"/>
+          <w:sz w:val="16"/>
+          <w:szCs w:val="16"/>
+        </w:rPr>
+        <w:t>?</w:t>
+      </w:r>
+    </w:p>
+    <w:p>
+      <w:pPr>
+        <w:rPr>
+          <w:rFonts w:ascii="Arial" w:hAnsi="Arial" w:cs="Arial"/>
+          <w:sz w:val="16"/>
+          <w:szCs w:val="16"/>
+        </w:rPr>
+      </w:pPr>
+      <w:r>
+        <w:rPr>
+          <w:rFonts w:ascii="Arial" w:hAnsi="Arial" w:cs="Arial"/>
+          <w:sz w:val="16"/>
+          <w:szCs w:val="16"/>
+        </w:rPr>
+        <w:t xml:space="preserve">A) 118.5 </w:t>
+      </w:r>
+      <w:proofErr w:type="spellStart"/>
+      <w:r>
+        <w:rPr>
+          <w:rFonts w:ascii="Arial" w:hAnsi="Arial" w:cs="Arial"/>
+          <w:sz w:val="16"/>
+          <w:szCs w:val="16"/>
+        </w:rPr>
+        <w:t>MHz.</w:t>
+      </w:r>
+      <w:proofErr w:type="spellEnd"/>
+    </w:p>
+    <w:p>
+      <w:pPr>
+        <w:rPr>
+          <w:rFonts w:ascii="Arial" w:hAnsi="Arial" w:cs="Arial"/>
+          <w:sz w:val="16"/>
+          <w:szCs w:val="16"/>
+        </w:rPr>
+      </w:pPr>
+      <w:r>
+        <w:rPr>
+          <w:rFonts w:ascii="Arial" w:hAnsi="Arial" w:cs="Arial"/>
+          <w:sz w:val="16"/>
+          <w:szCs w:val="16"/>
+        </w:rPr>
+        <w:t xml:space="preserve">B) 119.5 </w:t>
+      </w:r>
+      <w:proofErr w:type="spellStart"/>
+      <w:r>
+        <w:rPr>
+          <w:rFonts w:ascii="Arial" w:hAnsi="Arial" w:cs="Arial"/>
+          <w:sz w:val="16"/>
+          <w:szCs w:val="16"/>
+        </w:rPr>
+        <w:t>MHz.</w:t>
+      </w:r>
+      <w:proofErr w:type="spellEnd"/>
+    </w:p>
+    <w:p>
+      <w:pPr>
+        <w:rPr>
+          <w:rFonts w:ascii="Arial" w:hAnsi="Arial" w:cs="Arial"/>
+          <w:sz w:val="16"/>
+          <w:szCs w:val="16"/>
+        </w:rPr>
+      </w:pPr>
+      <w:r>
+        <w:rPr>
+          <w:rFonts w:ascii="Arial" w:hAnsi="Arial" w:cs="Arial"/>
+          <w:sz w:val="16"/>
+          <w:szCs w:val="16"/>
+        </w:rPr>
+        <w:t xml:space="preserve">C) 120.5 </w:t>
+      </w:r>
+      <w:proofErr w:type="spellStart"/>
+      <w:r>
+        <w:rPr>
+          <w:rFonts w:ascii="Arial" w:hAnsi="Arial" w:cs="Arial"/>
+          <w:sz w:val="16"/>
+          <w:szCs w:val="16"/>
+        </w:rPr>
+        <w:t>MHz.</w:t>
+      </w:r>
+      <w:proofErr w:type="spellEnd"/>
+    </w:p>
+    <w:p>
+      <w:pPr>
+        <w:rPr>
+          <w:rFonts w:ascii="Arial" w:hAnsi="Arial" w:cs="Arial"/>
+          <w:sz w:val="16"/>
+          <w:szCs w:val="16"/>
+        </w:rPr>
+      </w:pPr>
+      <w:r>
+        <w:rPr>
+          <w:rFonts w:ascii="Arial" w:hAnsi="Arial" w:cs="Arial"/>
+          <w:sz w:val="16"/>
+          <w:szCs w:val="16"/>
+        </w:rPr>
+        <w:t xml:space="preserve">D) 121.5 </w:t>
+      </w:r>
+      <w:proofErr w:type="spellStart"/>
+      <w:r>
+        <w:rPr>
+          <w:rFonts w:ascii="Arial" w:hAnsi="Arial" w:cs="Arial"/>
+          <w:sz w:val="16"/>
+          <w:szCs w:val="16"/>
+        </w:rPr>
+        <w:t>MHz.</w:t>
+      </w:r>
+      <w:proofErr w:type="spellEnd"/>
+    </w:p>
+    <w:p>
+      <w:pPr>
+        <w:rPr>
+          <w:rFonts w:ascii="Arial" w:hAnsi="Arial" w:cs="Arial"/>
+          <w:sz w:val="16"/>
+          <w:szCs w:val="16"/>
+        </w:rPr>
+      </w:pPr>
+    </w:p>
+    <w:p>
+      <w:pPr>
+        <w:rPr>
+          <w:rFonts w:ascii="Arial" w:hAnsi="Arial" w:cs="Arial"/>
+          <w:sz w:val="16"/>
+          <w:szCs w:val="16"/>
+        </w:rPr>
+      </w:pPr>
+      <w:r>
+        <w:rPr>
+          <w:rFonts w:ascii="Arial" w:hAnsi="Arial" w:cs="Arial"/>
+          <w:sz w:val="16"/>
+          <w:szCs w:val="16"/>
+        </w:rPr>
+        <w:t xml:space="preserve">Question number 4. How many user-defined channels are available on the X COM VHF 760 </w:t>
+      </w:r>
+      <w:proofErr w:type="spellStart"/>
+      <w:r>
+        <w:rPr>
+          <w:rFonts w:ascii="Arial" w:hAnsi="Arial" w:cs="Arial"/>
+          <w:sz w:val="16"/>
+          <w:szCs w:val="16"/>
+        </w:rPr>
+        <w:t>Transreceiver</w:t>
+      </w:r>
+      <w:proofErr w:type="spellEnd"/>
+      <w:r>
+        <w:rPr>
+          <w:rFonts w:ascii="Arial" w:hAnsi="Arial" w:cs="Arial"/>
+          <w:sz w:val="16"/>
+          <w:szCs w:val="16"/>
+        </w:rPr>
+        <w:t>?</w:t>
       </w:r>
     </w:p>
     <w:p>
@@ -26592,7 +27988,25 @@
           <w:sz w:val="16"/>
           <w:szCs w:val="16"/>
         </w:rPr>
-        <w:t>Question number 5. What voltage levels trigger a low battery alert on the X COM VHF 760 Transreceiver?</w:t>
+        <w:t xml:space="preserve">Question number 5. What voltage levels trigger a low battery alert on the X COM VHF 760 </w:t>
+      </w:r>
+      <w:proofErr w:type="spellStart"/>
+      <w:r>
+        <w:rPr>
+          <w:rFonts w:ascii="Arial" w:hAnsi="Arial" w:cs="Arial"/>
+          <w:sz w:val="16"/>
+          <w:szCs w:val="16"/>
+        </w:rPr>
+        <w:t>Transreceiver</w:t>
+      </w:r>
+      <w:proofErr w:type="spellEnd"/>
+      <w:r>
+        <w:rPr>
+          <w:rFonts w:ascii="Arial" w:hAnsi="Arial" w:cs="Arial"/>
+          <w:sz w:val="16"/>
+          <w:szCs w:val="16"/>
+        </w:rPr>
+        <w:t>?</w:t>
       </w:r>
     </w:p>
     <w:p>
@@ -26686,7 +28100,25 @@
           <w:sz w:val="16"/>
           <w:szCs w:val="16"/>
         </w:rPr>
-        <w:t>Question number 6. What voltage levels trigger an over voltage alert on the X COM VHF 760 Transreceiver?</w:t>
+        <w:t xml:space="preserve">Question number 6. What voltage levels trigger an over voltage alert on the X COM VHF 760 </w:t>
+      </w:r>
+      <w:proofErr w:type="spellStart"/>
+      <w:r>
+        <w:rPr>
+          <w:rFonts w:ascii="Arial" w:hAnsi="Arial" w:cs="Arial"/>
+          <w:sz w:val="16"/>
+          <w:szCs w:val="16"/>
+        </w:rPr>
+        <w:t>Transreceiver</w:t>
+      </w:r>
+      <w:proofErr w:type="spellEnd"/>
+      <w:r>
+        <w:rPr>
+          <w:rFonts w:ascii="Arial" w:hAnsi="Arial" w:cs="Arial"/>
+          <w:sz w:val="16"/>
+          <w:szCs w:val="16"/>
+        </w:rPr>
+        <w:t>?</w:t>
       </w:r>
     </w:p>
     <w:p>
@@ -28126,7 +29558,27 @@
             <w:sz w:val="16"/>
             <w:szCs w:val="16"/>
           </w:rPr>
-          <w:t>24 - Manuever Limitations</w:t>
+          <w:t xml:space="preserve">24 - </w:t>
+        </w:r>
+        <w:proofErr w:type="spellStart"/>
+        <w:r>
+          <w:rPr>
+            <w:rStyle w:val="Hyperlink"/>
+            <w:rFonts w:ascii="Arial" w:hAnsi="Arial" w:cs="Arial"/>
+            <w:sz w:val="16"/>
+            <w:szCs w:val="16"/>
+          </w:rPr>
+          <w:t>Manuever</w:t>
+        </w:r>
+        <w:proofErr w:type="spellEnd"/>
+        <w:r>
+          <w:rPr>
+            <w:rStyle w:val="Hyperlink"/>
+            <w:rFonts w:ascii="Arial" w:hAnsi="Arial" w:cs="Arial"/>
+            <w:sz w:val="16"/>
+            <w:szCs w:val="16"/>
+          </w:rPr>
+          <w:t xml:space="preserve"> Limitations</w:t>
         </w:r>
       </w:hyperlink>
     </w:p>
@@ -28520,7 +29972,25 @@
           <w:sz w:val="16"/>
           <w:szCs w:val="16"/>
         </w:rPr>
-        <w:t>Question number 5. At what altitude should Chandelle maneuvers not be carried out in the Virus SW 80?</w:t>
+        <w:t xml:space="preserve">Question number 5. At what altitude should Chandelle </w:t>
+      </w:r>
+      <w:proofErr w:type="spellStart"/>
+      <w:r>
+        <w:rPr>
+          <w:rFonts w:ascii="Arial" w:hAnsi="Arial" w:cs="Arial"/>
+          <w:sz w:val="16"/>
+          <w:szCs w:val="16"/>
+        </w:rPr>
+        <w:t>maneuvers</w:t>
+      </w:r>
+      <w:proofErr w:type="spellEnd"/>
+      <w:r>
+        <w:rPr>
+          <w:rFonts w:ascii="Arial" w:hAnsi="Arial" w:cs="Arial"/>
+          <w:sz w:val="16"/>
+          <w:szCs w:val="16"/>
+        </w:rPr>
+        <w:t xml:space="preserve"> not be carried out in the Virus SW 80?</w:t>
       </w:r>
     </w:p>
     <w:p>
@@ -28614,7 +30084,25 @@
           <w:sz w:val="16"/>
           <w:szCs w:val="16"/>
         </w:rPr>
-        <w:t>Question number 6. What is the entry speed for Chandelle maneuvers in the Virus SW 80?</w:t>
+        <w:t xml:space="preserve">Question number 6. What is the entry speed for Chandelle </w:t>
+      </w:r>
+      <w:proofErr w:type="spellStart"/>
+      <w:r>
+        <w:rPr>
+          <w:rFonts w:ascii="Arial" w:hAnsi="Arial" w:cs="Arial"/>
+          <w:sz w:val="16"/>
+          <w:szCs w:val="16"/>
+        </w:rPr>
+        <w:t>maneuvers</w:t>
+      </w:r>
+      <w:proofErr w:type="spellEnd"/>
+      <w:r>
+        <w:rPr>
+          <w:rFonts w:ascii="Arial" w:hAnsi="Arial" w:cs="Arial"/>
+          <w:sz w:val="16"/>
+          <w:szCs w:val="16"/>
+        </w:rPr>
+        <w:t xml:space="preserve"> in the Virus SW 80?</w:t>
       </w:r>
     </w:p>
     <w:p>
@@ -28802,7 +30290,25 @@
           <w:sz w:val="16"/>
           <w:szCs w:val="16"/>
         </w:rPr>
-        <w:t>Question number 8. At what degree should recovery be initiated in an actual spinning maneuver in the Virus SW 80?</w:t>
+        <w:t xml:space="preserve">Question number 8. At what degree should recovery be initiated in an actual spinning </w:t>
+      </w:r>
+      <w:proofErr w:type="spellStart"/>
+      <w:r>
+        <w:rPr>
+          <w:rFonts w:ascii="Arial" w:hAnsi="Arial" w:cs="Arial"/>
+          <w:sz w:val="16"/>
+          <w:szCs w:val="16"/>
+        </w:rPr>
+        <w:t>maneuver</w:t>
+      </w:r>
+      <w:proofErr w:type="spellEnd"/>
+      <w:r>
+        <w:rPr>
+          <w:rFonts w:ascii="Arial" w:hAnsi="Arial" w:cs="Arial"/>
+          <w:sz w:val="16"/>
+          <w:szCs w:val="16"/>
+        </w:rPr>
+        <w:t xml:space="preserve"> in the Virus SW 80?</w:t>
       </w:r>
     </w:p>
     <w:p>
@@ -29507,7 +31013,25 @@
           <w:sz w:val="16"/>
           <w:szCs w:val="16"/>
         </w:rPr>
-        <w:t>Question number 6. Which of the following maneuvers is prohibited for the Virus SW 80?</w:t>
+        <w:t xml:space="preserve">Question number 6. Which of the following </w:t>
+      </w:r>
+      <w:proofErr w:type="spellStart"/>
+      <w:r>
+        <w:rPr>
+          <w:rFonts w:ascii="Arial" w:hAnsi="Arial" w:cs="Arial"/>
+          <w:sz w:val="16"/>
+          <w:szCs w:val="16"/>
+        </w:rPr>
+        <w:t>maneuvers</w:t>
+      </w:r>
+      <w:proofErr w:type="spellEnd"/>
+      <w:r>
+        <w:rPr>
+          <w:rFonts w:ascii="Arial" w:hAnsi="Arial" w:cs="Arial"/>
+          <w:sz w:val="16"/>
+          <w:szCs w:val="16"/>
+        </w:rPr>
+        <w:t xml:space="preserve"> is prohibited for the Virus SW 80?</w:t>
       </w:r>
     </w:p>
     <w:p>
@@ -29558,84 +31082,174 @@
           <w:sz w:val="16"/>
           <w:szCs w:val="16"/>
         </w:rPr>
-        <w:t>C) Aerobatic maneuvers including full developed spin.</w:t>
-      </w:r>
-    </w:p>
-    <w:p>
-      <w:pPr>
-        <w:rPr>
-          <w:rFonts w:ascii="Arial" w:hAnsi="Arial" w:cs="Arial"/>
-          <w:sz w:val="16"/>
-          <w:szCs w:val="16"/>
-        </w:rPr>
-      </w:pPr>
-      <w:r>
-        <w:rPr>
-          <w:rFonts w:ascii="Arial" w:hAnsi="Arial" w:cs="Arial"/>
-          <w:sz w:val="16"/>
-          <w:szCs w:val="16"/>
-        </w:rPr>
-        <w:t>D) Chandelle maneuvers.</w:t>
-      </w:r>
-    </w:p>
-    <w:p>
-      <w:pPr>
-        <w:rPr>
-          <w:rFonts w:ascii="Arial" w:hAnsi="Arial" w:cs="Arial"/>
-          <w:sz w:val="16"/>
-          <w:szCs w:val="16"/>
-        </w:rPr>
-      </w:pPr>
-    </w:p>
-    <w:p>
-      <w:pPr>
-        <w:rPr>
-          <w:rFonts w:ascii="Arial" w:hAnsi="Arial" w:cs="Arial"/>
-          <w:sz w:val="16"/>
-          <w:szCs w:val="16"/>
-        </w:rPr>
-      </w:pPr>
-      <w:r>
-        <w:rPr>
-          <w:rFonts w:ascii="Arial" w:hAnsi="Arial" w:cs="Arial"/>
-          <w:sz w:val="16"/>
-          <w:szCs w:val="16"/>
-        </w:rPr>
-        <w:t>Question number 7. What is prohibited during takeoff and landing for the Virus SW 80?</w:t>
-      </w:r>
-    </w:p>
-    <w:p>
-      <w:pPr>
-        <w:rPr>
-          <w:rFonts w:ascii="Arial" w:hAnsi="Arial" w:cs="Arial"/>
-          <w:sz w:val="16"/>
-          <w:szCs w:val="16"/>
-        </w:rPr>
-      </w:pPr>
-      <w:r>
-        <w:rPr>
-          <w:rFonts w:ascii="Arial" w:hAnsi="Arial" w:cs="Arial"/>
-          <w:sz w:val="16"/>
-          <w:szCs w:val="16"/>
-        </w:rPr>
-        <w:t>A) Takeoff with flaps partially extended.</w:t>
-      </w:r>
-    </w:p>
-    <w:p>
-      <w:pPr>
-        <w:rPr>
-          <w:rFonts w:ascii="Arial" w:hAnsi="Arial" w:cs="Arial"/>
-          <w:sz w:val="16"/>
-          <w:szCs w:val="16"/>
-        </w:rPr>
-      </w:pPr>
-      <w:r>
-        <w:rPr>
-          <w:rFonts w:ascii="Arial" w:hAnsi="Arial" w:cs="Arial"/>
-          <w:sz w:val="16"/>
-          <w:szCs w:val="16"/>
-        </w:rPr>
-        <w:t>B) Takeoff with flaps fully retracted.</w:t>
+        <w:t xml:space="preserve">C) Aerobatic </w:t>
+      </w:r>
+      <w:proofErr w:type="spellStart"/>
+      <w:r>
+        <w:rPr>
+          <w:rFonts w:ascii="Arial" w:hAnsi="Arial" w:cs="Arial"/>
+          <w:sz w:val="16"/>
+          <w:szCs w:val="16"/>
+        </w:rPr>
+        <w:t>maneuvers</w:t>
+      </w:r>
+      <w:proofErr w:type="spellEnd"/>
+      <w:r>
+        <w:rPr>
+          <w:rFonts w:ascii="Arial" w:hAnsi="Arial" w:cs="Arial"/>
+          <w:sz w:val="16"/>
+          <w:szCs w:val="16"/>
+        </w:rPr>
+        <w:t xml:space="preserve"> including full developed spin.</w:t>
+      </w:r>
+    </w:p>
+    <w:p>
+      <w:pPr>
+        <w:rPr>
+          <w:rFonts w:ascii="Arial" w:hAnsi="Arial" w:cs="Arial"/>
+          <w:sz w:val="16"/>
+          <w:szCs w:val="16"/>
+        </w:rPr>
+      </w:pPr>
+      <w:r>
+        <w:rPr>
+          <w:rFonts w:ascii="Arial" w:hAnsi="Arial" w:cs="Arial"/>
+          <w:sz w:val="16"/>
+          <w:szCs w:val="16"/>
+        </w:rPr>
+        <w:t xml:space="preserve">D) Chandelle </w:t>
+      </w:r>
+      <w:proofErr w:type="spellStart"/>
+      <w:r>
+        <w:rPr>
+          <w:rFonts w:ascii="Arial" w:hAnsi="Arial" w:cs="Arial"/>
+          <w:sz w:val="16"/>
+          <w:szCs w:val="16"/>
+        </w:rPr>
+        <w:t>maneuvers</w:t>
+      </w:r>
+      <w:proofErr w:type="spellEnd"/>
+      <w:r>
+        <w:rPr>
+          <w:rFonts w:ascii="Arial" w:hAnsi="Arial" w:cs="Arial"/>
+          <w:sz w:val="16"/>
+          <w:szCs w:val="16"/>
+        </w:rPr>
+        <w:t>.</w:t>
+      </w:r>
+    </w:p>
+    <w:p>
+      <w:pPr>
+        <w:rPr>
+          <w:rFonts w:ascii="Arial" w:hAnsi="Arial" w:cs="Arial"/>
+          <w:sz w:val="16"/>
+          <w:szCs w:val="16"/>
+        </w:rPr>
+      </w:pPr>
+    </w:p>
+    <w:p>
+      <w:pPr>
+        <w:rPr>
+          <w:rFonts w:ascii="Arial" w:hAnsi="Arial" w:cs="Arial"/>
+          <w:sz w:val="16"/>
+          <w:szCs w:val="16"/>
+        </w:rPr>
+      </w:pPr>
+      <w:r>
+        <w:rPr>
+          <w:rFonts w:ascii="Arial" w:hAnsi="Arial" w:cs="Arial"/>
+          <w:sz w:val="16"/>
+          <w:szCs w:val="16"/>
+        </w:rPr>
+        <w:t xml:space="preserve">Question number 7. What is prohibited during </w:t>
+      </w:r>
+      <w:proofErr w:type="spellStart"/>
+      <w:r>
+        <w:rPr>
+          <w:rFonts w:ascii="Arial" w:hAnsi="Arial" w:cs="Arial"/>
+          <w:sz w:val="16"/>
+          <w:szCs w:val="16"/>
+        </w:rPr>
+        <w:t>takeoff</w:t>
+      </w:r>
+      <w:proofErr w:type="spellEnd"/>
+      <w:r>
+        <w:rPr>
+          <w:rFonts w:ascii="Arial" w:hAnsi="Arial" w:cs="Arial"/>
+          <w:sz w:val="16"/>
+          <w:szCs w:val="16"/>
+        </w:rPr>
+        <w:t xml:space="preserve"> and landing for the Virus SW 80?</w:t>
+      </w:r>
+    </w:p>
+    <w:p>
+      <w:pPr>
+        <w:rPr>
+          <w:rFonts w:ascii="Arial" w:hAnsi="Arial" w:cs="Arial"/>
+          <w:sz w:val="16"/>
+          <w:szCs w:val="16"/>
+        </w:rPr>
+      </w:pPr>
+      <w:r>
+        <w:rPr>
+          <w:rFonts w:ascii="Arial" w:hAnsi="Arial" w:cs="Arial"/>
+          <w:sz w:val="16"/>
+          <w:szCs w:val="16"/>
+        </w:rPr>
+        <w:t xml:space="preserve">A) </w:t>
+      </w:r>
+      <w:proofErr w:type="spellStart"/>
+      <w:r>
+        <w:rPr>
+          <w:rFonts w:ascii="Arial" w:hAnsi="Arial" w:cs="Arial"/>
+          <w:sz w:val="16"/>
+          <w:szCs w:val="16"/>
+        </w:rPr>
+        <w:t>Takeoff</w:t>
+      </w:r>
+      <w:proofErr w:type="spellEnd"/>
+      <w:r>
+        <w:rPr>
+          <w:rFonts w:ascii="Arial" w:hAnsi="Arial" w:cs="Arial"/>
+          <w:sz w:val="16"/>
+          <w:szCs w:val="16"/>
+        </w:rPr>
+        <w:t xml:space="preserve"> with flaps partially extended.</w:t>
+      </w:r>
+    </w:p>
+    <w:p>
+      <w:pPr>
+        <w:rPr>
+          <w:rFonts w:ascii="Arial" w:hAnsi="Arial" w:cs="Arial"/>
+          <w:sz w:val="16"/>
+          <w:szCs w:val="16"/>
+        </w:rPr>
+      </w:pPr>
+      <w:r>
+        <w:rPr>
+          <w:rFonts w:ascii="Arial" w:hAnsi="Arial" w:cs="Arial"/>
+          <w:sz w:val="16"/>
+          <w:szCs w:val="16"/>
+        </w:rPr>
+        <w:t xml:space="preserve">B) </w:t>
+      </w:r>
+      <w:proofErr w:type="spellStart"/>
+      <w:r>
+        <w:rPr>
+          <w:rFonts w:ascii="Arial" w:hAnsi="Arial" w:cs="Arial"/>
+          <w:sz w:val="16"/>
+          <w:szCs w:val="16"/>
+        </w:rPr>
+        <w:t>Takeoff</w:t>
+      </w:r>
+      <w:proofErr w:type="spellEnd"/>
+      <w:r>
+        <w:rPr>
+          <w:rFonts w:ascii="Arial" w:hAnsi="Arial" w:cs="Arial"/>
+          <w:sz w:val="16"/>
+          <w:szCs w:val="16"/>
+        </w:rPr>
+        <w:t xml:space="preserve"> with flaps fully retracted.</w:t>
       </w:r>
     </w:p>
     <w:p>
@@ -29858,6 +31472,703 @@
           <w:szCs w:val="16"/>
         </w:rPr>
         <w:t>D) Calm wind conditions.</w:t>
+      </w:r>
+    </w:p>
+    <w:p>
+      <w:pPr>
+        <w:rPr>
+          <w:rFonts w:ascii="Arial" w:hAnsi="Arial" w:cs="Arial"/>
+          <w:sz w:val="16"/>
+          <w:szCs w:val="16"/>
+        </w:rPr>
+      </w:pPr>
+    </w:p>
+    <w:p>
+      <w:pPr>
+        <w:rPr>
+          <w:rFonts w:ascii="Arial" w:hAnsi="Arial" w:cs="Arial"/>
+          <w:sz w:val="16"/>
+          <w:szCs w:val="16"/>
+        </w:rPr>
+      </w:pPr>
+      <w:proofErr w:type="gramStart"/>
+      <w:r>
+        <w:rPr>
+          <w:rFonts w:ascii="Arial" w:hAnsi="Arial" w:cs="Arial"/>
+          <w:sz w:val="16"/>
+          <w:szCs w:val="16"/>
+        </w:rPr>
+        <w:t>Video :</w:t>
+      </w:r>
+      <w:proofErr w:type="gramEnd"/>
+      <w:r>
+        <w:rPr>
+          <w:rFonts w:ascii="Arial" w:hAnsi="Arial" w:cs="Arial"/>
+          <w:sz w:val="16"/>
+          <w:szCs w:val="16"/>
+        </w:rPr>
+        <w:t xml:space="preserve"> </w:t>
+      </w:r>
+      <w:hyperlink r:id="rId27" w:history="1">
+        <w:r>
+          <w:rPr>
+            <w:rStyle w:val="Hyperlink"/>
+            <w:rFonts w:ascii="Arial" w:hAnsi="Arial" w:cs="Arial"/>
+            <w:sz w:val="16"/>
+            <w:szCs w:val="16"/>
+          </w:rPr>
+          <w:t>https://youtu.be/0yrp3Joc-as</w:t>
+        </w:r>
+      </w:hyperlink>
+    </w:p>
+    <w:p>
+      <w:pPr>
+        <w:rPr>
+          <w:rFonts w:ascii="Arial" w:hAnsi="Arial" w:cs="Arial"/>
+          <w:sz w:val="16"/>
+          <w:szCs w:val="16"/>
+        </w:rPr>
+      </w:pPr>
+      <w:r>
+        <w:rPr>
+          <w:rFonts w:ascii="Arial" w:hAnsi="Arial" w:cs="Arial"/>
+          <w:sz w:val="16"/>
+          <w:szCs w:val="16"/>
+        </w:rPr>
+        <w:t>Question number 1. What is the maximum wind speed for parking the Pipistrel Virus SW 80 outdoors without tie-down?</w:t>
+      </w:r>
+    </w:p>
+    <w:p>
+      <w:pPr>
+        <w:rPr>
+          <w:rFonts w:ascii="Arial" w:hAnsi="Arial" w:cs="Arial"/>
+          <w:sz w:val="16"/>
+          <w:szCs w:val="16"/>
+        </w:rPr>
+      </w:pPr>
+      <w:r>
+        <w:rPr>
+          <w:rFonts w:ascii="Arial" w:hAnsi="Arial" w:cs="Arial"/>
+          <w:sz w:val="16"/>
+          <w:szCs w:val="16"/>
+        </w:rPr>
+        <w:t>A) 10 Kts.</w:t>
+      </w:r>
+    </w:p>
+    <w:p>
+      <w:pPr>
+        <w:rPr>
+          <w:rFonts w:ascii="Arial" w:hAnsi="Arial" w:cs="Arial"/>
+          <w:sz w:val="16"/>
+          <w:szCs w:val="16"/>
+        </w:rPr>
+      </w:pPr>
+      <w:r>
+        <w:rPr>
+          <w:rFonts w:ascii="Arial" w:hAnsi="Arial" w:cs="Arial"/>
+          <w:sz w:val="16"/>
+          <w:szCs w:val="16"/>
+        </w:rPr>
+        <w:t>B) 15 Kts.</w:t>
+      </w:r>
+    </w:p>
+    <w:p>
+      <w:pPr>
+        <w:rPr>
+          <w:rFonts w:ascii="Arial" w:hAnsi="Arial" w:cs="Arial"/>
+          <w:sz w:val="16"/>
+          <w:szCs w:val="16"/>
+        </w:rPr>
+      </w:pPr>
+      <w:r>
+        <w:rPr>
+          <w:rFonts w:ascii="Arial" w:hAnsi="Arial" w:cs="Arial"/>
+          <w:sz w:val="16"/>
+          <w:szCs w:val="16"/>
+        </w:rPr>
+        <w:t>C) 20 Kts.</w:t>
+      </w:r>
+    </w:p>
+    <w:p>
+      <w:pPr>
+        <w:rPr>
+          <w:rFonts w:ascii="Arial" w:hAnsi="Arial" w:cs="Arial"/>
+          <w:sz w:val="16"/>
+          <w:szCs w:val="16"/>
+        </w:rPr>
+      </w:pPr>
+      <w:r>
+        <w:rPr>
+          <w:rFonts w:ascii="Arial" w:hAnsi="Arial" w:cs="Arial"/>
+          <w:sz w:val="16"/>
+          <w:szCs w:val="16"/>
+        </w:rPr>
+        <w:t>D) 25 Kts.</w:t>
+      </w:r>
+    </w:p>
+    <w:p>
+      <w:pPr>
+        <w:rPr>
+          <w:rFonts w:ascii="Arial" w:hAnsi="Arial" w:cs="Arial"/>
+          <w:sz w:val="16"/>
+          <w:szCs w:val="16"/>
+        </w:rPr>
+      </w:pPr>
+    </w:p>
+    <w:p>
+      <w:pPr>
+        <w:rPr>
+          <w:rFonts w:ascii="Arial" w:hAnsi="Arial" w:cs="Arial"/>
+          <w:sz w:val="16"/>
+          <w:szCs w:val="16"/>
+        </w:rPr>
+      </w:pPr>
+      <w:r>
+        <w:rPr>
+          <w:rFonts w:ascii="Arial" w:hAnsi="Arial" w:cs="Arial"/>
+          <w:sz w:val="16"/>
+          <w:szCs w:val="16"/>
+        </w:rPr>
+        <w:t>Question number 2. What is the maximum wind speed for parking the Pipistrel Virus SW 80 outdoors with tie-down?</w:t>
+      </w:r>
+    </w:p>
+    <w:p>
+      <w:pPr>
+        <w:rPr>
+          <w:rFonts w:ascii="Arial" w:hAnsi="Arial" w:cs="Arial"/>
+          <w:sz w:val="16"/>
+          <w:szCs w:val="16"/>
+        </w:rPr>
+      </w:pPr>
+      <w:r>
+        <w:rPr>
+          <w:rFonts w:ascii="Arial" w:hAnsi="Arial" w:cs="Arial"/>
+          <w:sz w:val="16"/>
+          <w:szCs w:val="16"/>
+        </w:rPr>
+        <w:t>A) 30 Kts.</w:t>
+      </w:r>
+    </w:p>
+    <w:p>
+      <w:pPr>
+        <w:rPr>
+          <w:rFonts w:ascii="Arial" w:hAnsi="Arial" w:cs="Arial"/>
+          <w:sz w:val="16"/>
+          <w:szCs w:val="16"/>
+        </w:rPr>
+      </w:pPr>
+      <w:r>
+        <w:rPr>
+          <w:rFonts w:ascii="Arial" w:hAnsi="Arial" w:cs="Arial"/>
+          <w:sz w:val="16"/>
+          <w:szCs w:val="16"/>
+        </w:rPr>
+        <w:t>B) 35 Kts.</w:t>
+      </w:r>
+    </w:p>
+    <w:p>
+      <w:pPr>
+        <w:rPr>
+          <w:rFonts w:ascii="Arial" w:hAnsi="Arial" w:cs="Arial"/>
+          <w:sz w:val="16"/>
+          <w:szCs w:val="16"/>
+        </w:rPr>
+      </w:pPr>
+      <w:r>
+        <w:rPr>
+          <w:rFonts w:ascii="Arial" w:hAnsi="Arial" w:cs="Arial"/>
+          <w:sz w:val="16"/>
+          <w:szCs w:val="16"/>
+        </w:rPr>
+        <w:t>C) 40 Kts.</w:t>
+      </w:r>
+    </w:p>
+    <w:p>
+      <w:pPr>
+        <w:rPr>
+          <w:rFonts w:ascii="Arial" w:hAnsi="Arial" w:cs="Arial"/>
+          <w:sz w:val="16"/>
+          <w:szCs w:val="16"/>
+        </w:rPr>
+      </w:pPr>
+      <w:r>
+        <w:rPr>
+          <w:rFonts w:ascii="Arial" w:hAnsi="Arial" w:cs="Arial"/>
+          <w:sz w:val="16"/>
+          <w:szCs w:val="16"/>
+        </w:rPr>
+        <w:t>D) 45 Kts.</w:t>
+      </w:r>
+    </w:p>
+    <w:p>
+      <w:pPr>
+        <w:rPr>
+          <w:rFonts w:ascii="Arial" w:hAnsi="Arial" w:cs="Arial"/>
+          <w:sz w:val="16"/>
+          <w:szCs w:val="16"/>
+        </w:rPr>
+      </w:pPr>
+    </w:p>
+    <w:p>
+      <w:pPr>
+        <w:rPr>
+          <w:rFonts w:ascii="Arial" w:hAnsi="Arial" w:cs="Arial"/>
+          <w:sz w:val="16"/>
+          <w:szCs w:val="16"/>
+        </w:rPr>
+      </w:pPr>
+      <w:r>
+        <w:rPr>
+          <w:rFonts w:ascii="Arial" w:hAnsi="Arial" w:cs="Arial"/>
+          <w:sz w:val="16"/>
+          <w:szCs w:val="16"/>
+        </w:rPr>
+        <w:t>Question number 3. Flying in side slip turbulence may result in:</w:t>
+      </w:r>
+    </w:p>
+    <w:p>
+      <w:pPr>
+        <w:rPr>
+          <w:rFonts w:ascii="Arial" w:hAnsi="Arial" w:cs="Arial"/>
+          <w:sz w:val="16"/>
+          <w:szCs w:val="16"/>
+        </w:rPr>
+      </w:pPr>
+      <w:r>
+        <w:rPr>
+          <w:rFonts w:ascii="Arial" w:hAnsi="Arial" w:cs="Arial"/>
+          <w:sz w:val="16"/>
+          <w:szCs w:val="16"/>
+        </w:rPr>
+        <w:t>A) Increased fuel consumption.</w:t>
+      </w:r>
+    </w:p>
+    <w:p>
+      <w:pPr>
+        <w:rPr>
+          <w:rFonts w:ascii="Arial" w:hAnsi="Arial" w:cs="Arial"/>
+          <w:sz w:val="16"/>
+          <w:szCs w:val="16"/>
+        </w:rPr>
+      </w:pPr>
+      <w:r>
+        <w:rPr>
+          <w:rFonts w:ascii="Arial" w:hAnsi="Arial" w:cs="Arial"/>
+          <w:sz w:val="16"/>
+          <w:szCs w:val="16"/>
+        </w:rPr>
+        <w:t>B) Non-precise fuel quantity indication.</w:t>
+      </w:r>
+    </w:p>
+    <w:p>
+      <w:pPr>
+        <w:rPr>
+          <w:rFonts w:ascii="Arial" w:hAnsi="Arial" w:cs="Arial"/>
+          <w:sz w:val="16"/>
+          <w:szCs w:val="16"/>
+        </w:rPr>
+      </w:pPr>
+      <w:r>
+        <w:rPr>
+          <w:rFonts w:ascii="Arial" w:hAnsi="Arial" w:cs="Arial"/>
+          <w:sz w:val="16"/>
+          <w:szCs w:val="16"/>
+        </w:rPr>
+        <w:t>C) Engine failure.</w:t>
+      </w:r>
+    </w:p>
+    <w:p>
+      <w:pPr>
+        <w:rPr>
+          <w:rFonts w:ascii="Arial" w:hAnsi="Arial" w:cs="Arial"/>
+          <w:sz w:val="16"/>
+          <w:szCs w:val="16"/>
+        </w:rPr>
+      </w:pPr>
+      <w:r>
+        <w:rPr>
+          <w:rFonts w:ascii="Arial" w:hAnsi="Arial" w:cs="Arial"/>
+          <w:sz w:val="16"/>
+          <w:szCs w:val="16"/>
+        </w:rPr>
+        <w:t>D) Improved fuel efficiency.</w:t>
+      </w:r>
+    </w:p>
+    <w:p>
+      <w:pPr>
+        <w:rPr>
+          <w:rFonts w:ascii="Arial" w:hAnsi="Arial" w:cs="Arial"/>
+          <w:sz w:val="16"/>
+          <w:szCs w:val="16"/>
+        </w:rPr>
+      </w:pPr>
+    </w:p>
+    <w:p>
+      <w:pPr>
+        <w:rPr>
+          <w:rFonts w:ascii="Arial" w:hAnsi="Arial" w:cs="Arial"/>
+          <w:sz w:val="16"/>
+          <w:szCs w:val="16"/>
+        </w:rPr>
+      </w:pPr>
+      <w:r>
+        <w:rPr>
+          <w:rFonts w:ascii="Arial" w:hAnsi="Arial" w:cs="Arial"/>
+          <w:sz w:val="16"/>
+          <w:szCs w:val="16"/>
+        </w:rPr>
+        <w:t>Question number 4. Soft grass runways tend to increase take-off performance data by:</w:t>
+      </w:r>
+    </w:p>
+    <w:p>
+      <w:pPr>
+        <w:rPr>
+          <w:rFonts w:ascii="Arial" w:hAnsi="Arial" w:cs="Arial"/>
+          <w:sz w:val="16"/>
+          <w:szCs w:val="16"/>
+        </w:rPr>
+      </w:pPr>
+      <w:r>
+        <w:rPr>
+          <w:rFonts w:ascii="Arial" w:hAnsi="Arial" w:cs="Arial"/>
+          <w:sz w:val="16"/>
+          <w:szCs w:val="16"/>
+        </w:rPr>
+        <w:t>A) 10%</w:t>
+      </w:r>
+    </w:p>
+    <w:p>
+      <w:pPr>
+        <w:rPr>
+          <w:rFonts w:ascii="Arial" w:hAnsi="Arial" w:cs="Arial"/>
+          <w:sz w:val="16"/>
+          <w:szCs w:val="16"/>
+        </w:rPr>
+      </w:pPr>
+      <w:r>
+        <w:rPr>
+          <w:rFonts w:ascii="Arial" w:hAnsi="Arial" w:cs="Arial"/>
+          <w:sz w:val="16"/>
+          <w:szCs w:val="16"/>
+        </w:rPr>
+        <w:lastRenderedPageBreak/>
+        <w:t>B) 15%</w:t>
+      </w:r>
+    </w:p>
+    <w:p>
+      <w:pPr>
+        <w:rPr>
+          <w:rFonts w:ascii="Arial" w:hAnsi="Arial" w:cs="Arial"/>
+          <w:sz w:val="16"/>
+          <w:szCs w:val="16"/>
+        </w:rPr>
+      </w:pPr>
+      <w:r>
+        <w:rPr>
+          <w:rFonts w:ascii="Arial" w:hAnsi="Arial" w:cs="Arial"/>
+          <w:sz w:val="16"/>
+          <w:szCs w:val="16"/>
+        </w:rPr>
+        <w:t>C) 20%</w:t>
+      </w:r>
+    </w:p>
+    <w:p>
+      <w:pPr>
+        <w:rPr>
+          <w:rFonts w:ascii="Arial" w:hAnsi="Arial" w:cs="Arial"/>
+          <w:sz w:val="16"/>
+          <w:szCs w:val="16"/>
+        </w:rPr>
+      </w:pPr>
+      <w:r>
+        <w:rPr>
+          <w:rFonts w:ascii="Arial" w:hAnsi="Arial" w:cs="Arial"/>
+          <w:sz w:val="16"/>
+          <w:szCs w:val="16"/>
+        </w:rPr>
+        <w:t>D) 25%</w:t>
+      </w:r>
+    </w:p>
+    <w:p>
+      <w:pPr>
+        <w:rPr>
+          <w:rFonts w:ascii="Arial" w:hAnsi="Arial" w:cs="Arial"/>
+          <w:sz w:val="16"/>
+          <w:szCs w:val="16"/>
+        </w:rPr>
+      </w:pPr>
+    </w:p>
+    <w:p>
+      <w:pPr>
+        <w:rPr>
+          <w:rFonts w:ascii="Arial" w:hAnsi="Arial" w:cs="Arial"/>
+          <w:sz w:val="16"/>
+          <w:szCs w:val="16"/>
+        </w:rPr>
+      </w:pPr>
+      <w:r>
+        <w:rPr>
+          <w:rFonts w:ascii="Arial" w:hAnsi="Arial" w:cs="Arial"/>
+          <w:sz w:val="16"/>
+          <w:szCs w:val="16"/>
+        </w:rPr>
+        <w:t>Question number 5. Headwinds shorten take-off and landing length required by how many meters for every 3 Kts / 5 Kmph of increase in wind speed?</w:t>
+      </w:r>
+    </w:p>
+    <w:p>
+      <w:pPr>
+        <w:rPr>
+          <w:rFonts w:ascii="Arial" w:hAnsi="Arial" w:cs="Arial"/>
+          <w:sz w:val="16"/>
+          <w:szCs w:val="16"/>
+        </w:rPr>
+      </w:pPr>
+      <w:r>
+        <w:rPr>
+          <w:rFonts w:ascii="Arial" w:hAnsi="Arial" w:cs="Arial"/>
+          <w:sz w:val="16"/>
+          <w:szCs w:val="16"/>
+        </w:rPr>
+        <w:t>A) 6 meters.</w:t>
+      </w:r>
+    </w:p>
+    <w:p>
+      <w:pPr>
+        <w:rPr>
+          <w:rFonts w:ascii="Arial" w:hAnsi="Arial" w:cs="Arial"/>
+          <w:sz w:val="16"/>
+          <w:szCs w:val="16"/>
+        </w:rPr>
+      </w:pPr>
+      <w:r>
+        <w:rPr>
+          <w:rFonts w:ascii="Arial" w:hAnsi="Arial" w:cs="Arial"/>
+          <w:sz w:val="16"/>
+          <w:szCs w:val="16"/>
+        </w:rPr>
+        <w:t>B) 8 meters.</w:t>
+      </w:r>
+    </w:p>
+    <w:p>
+      <w:pPr>
+        <w:rPr>
+          <w:rFonts w:ascii="Arial" w:hAnsi="Arial" w:cs="Arial"/>
+          <w:sz w:val="16"/>
+          <w:szCs w:val="16"/>
+        </w:rPr>
+      </w:pPr>
+      <w:r>
+        <w:rPr>
+          <w:rFonts w:ascii="Arial" w:hAnsi="Arial" w:cs="Arial"/>
+          <w:sz w:val="16"/>
+          <w:szCs w:val="16"/>
+        </w:rPr>
+        <w:t>C) 10 meters.</w:t>
+      </w:r>
+    </w:p>
+    <w:p>
+      <w:pPr>
+        <w:rPr>
+          <w:rFonts w:ascii="Arial" w:hAnsi="Arial" w:cs="Arial"/>
+          <w:sz w:val="16"/>
+          <w:szCs w:val="16"/>
+        </w:rPr>
+      </w:pPr>
+      <w:r>
+        <w:rPr>
+          <w:rFonts w:ascii="Arial" w:hAnsi="Arial" w:cs="Arial"/>
+          <w:sz w:val="16"/>
+          <w:szCs w:val="16"/>
+        </w:rPr>
+        <w:t>D) 12 meters.</w:t>
+      </w:r>
+    </w:p>
+    <w:p>
+      <w:pPr>
+        <w:rPr>
+          <w:rFonts w:ascii="Arial" w:hAnsi="Arial" w:cs="Arial"/>
+          <w:sz w:val="16"/>
+          <w:szCs w:val="16"/>
+        </w:rPr>
+      </w:pPr>
+    </w:p>
+    <w:p>
+      <w:pPr>
+        <w:rPr>
+          <w:rFonts w:ascii="Arial" w:hAnsi="Arial" w:cs="Arial"/>
+          <w:sz w:val="16"/>
+          <w:szCs w:val="16"/>
+        </w:rPr>
+      </w:pPr>
+      <w:r>
+        <w:rPr>
+          <w:rFonts w:ascii="Arial" w:hAnsi="Arial" w:cs="Arial"/>
+          <w:sz w:val="16"/>
+          <w:szCs w:val="16"/>
+        </w:rPr>
+        <w:t>Question number 6. Tailwinds extend take-off and landing length required by how many meters for every 3 Kts / 5 Kmph of increase in wind speed?</w:t>
+      </w:r>
+    </w:p>
+    <w:p>
+      <w:pPr>
+        <w:rPr>
+          <w:rFonts w:ascii="Arial" w:hAnsi="Arial" w:cs="Arial"/>
+          <w:sz w:val="16"/>
+          <w:szCs w:val="16"/>
+        </w:rPr>
+      </w:pPr>
+      <w:r>
+        <w:rPr>
+          <w:rFonts w:ascii="Arial" w:hAnsi="Arial" w:cs="Arial"/>
+          <w:sz w:val="16"/>
+          <w:szCs w:val="16"/>
+        </w:rPr>
+        <w:t>A) 10-20 meters.</w:t>
+      </w:r>
+    </w:p>
+    <w:p>
+      <w:pPr>
+        <w:rPr>
+          <w:rFonts w:ascii="Arial" w:hAnsi="Arial" w:cs="Arial"/>
+          <w:sz w:val="16"/>
+          <w:szCs w:val="16"/>
+        </w:rPr>
+      </w:pPr>
+      <w:r>
+        <w:rPr>
+          <w:rFonts w:ascii="Arial" w:hAnsi="Arial" w:cs="Arial"/>
+          <w:sz w:val="16"/>
+          <w:szCs w:val="16"/>
+        </w:rPr>
+        <w:t>B) 15-25 meters.</w:t>
+      </w:r>
+    </w:p>
+    <w:p>
+      <w:pPr>
+        <w:rPr>
+          <w:rFonts w:ascii="Arial" w:hAnsi="Arial" w:cs="Arial"/>
+          <w:sz w:val="16"/>
+          <w:szCs w:val="16"/>
+        </w:rPr>
+      </w:pPr>
+      <w:r>
+        <w:rPr>
+          <w:rFonts w:ascii="Arial" w:hAnsi="Arial" w:cs="Arial"/>
+          <w:sz w:val="16"/>
+          <w:szCs w:val="16"/>
+        </w:rPr>
+        <w:t>C) 18-28 meters.</w:t>
+      </w:r>
+    </w:p>
+    <w:p>
+      <w:pPr>
+        <w:rPr>
+          <w:rFonts w:ascii="Arial" w:hAnsi="Arial" w:cs="Arial"/>
+          <w:sz w:val="16"/>
+          <w:szCs w:val="16"/>
+        </w:rPr>
+      </w:pPr>
+      <w:r>
+        <w:rPr>
+          <w:rFonts w:ascii="Arial" w:hAnsi="Arial" w:cs="Arial"/>
+          <w:sz w:val="16"/>
+          <w:szCs w:val="16"/>
+        </w:rPr>
+        <w:t>D) 20-30 meters.</w:t>
+      </w:r>
+    </w:p>
+    <w:p>
+      <w:pPr>
+        <w:rPr>
+          <w:rFonts w:ascii="Arial" w:hAnsi="Arial" w:cs="Arial"/>
+          <w:sz w:val="16"/>
+          <w:szCs w:val="16"/>
+        </w:rPr>
+      </w:pPr>
+    </w:p>
+    <w:p>
+      <w:pPr>
+        <w:rPr>
+          <w:rFonts w:ascii="Arial" w:hAnsi="Arial" w:cs="Arial"/>
+          <w:sz w:val="16"/>
+          <w:szCs w:val="16"/>
+        </w:rPr>
+      </w:pPr>
+      <w:r>
+        <w:rPr>
+          <w:rFonts w:ascii="Arial" w:hAnsi="Arial" w:cs="Arial"/>
+          <w:sz w:val="16"/>
+          <w:szCs w:val="16"/>
+        </w:rPr>
+        <w:t>Question number 7. Tailwinds affect take-off and landing performance by:</w:t>
+      </w:r>
+    </w:p>
+    <w:p>
+      <w:pPr>
+        <w:rPr>
+          <w:rFonts w:ascii="Arial" w:hAnsi="Arial" w:cs="Arial"/>
+          <w:sz w:val="16"/>
+          <w:szCs w:val="16"/>
+        </w:rPr>
+      </w:pPr>
+      <w:r>
+        <w:rPr>
+          <w:rFonts w:ascii="Arial" w:hAnsi="Arial" w:cs="Arial"/>
+          <w:sz w:val="16"/>
+          <w:szCs w:val="16"/>
+        </w:rPr>
+        <w:t>A) Less than headwinds.</w:t>
+      </w:r>
+    </w:p>
+    <w:p>
+      <w:pPr>
+        <w:rPr>
+          <w:rFonts w:ascii="Arial" w:hAnsi="Arial" w:cs="Arial"/>
+          <w:sz w:val="16"/>
+          <w:szCs w:val="16"/>
+        </w:rPr>
+      </w:pPr>
+      <w:r>
+        <w:rPr>
+          <w:rFonts w:ascii="Arial" w:hAnsi="Arial" w:cs="Arial"/>
+          <w:sz w:val="16"/>
+          <w:szCs w:val="16"/>
+        </w:rPr>
+        <w:t>B) The same as headwinds.</w:t>
+      </w:r>
+    </w:p>
+    <w:p>
+      <w:pPr>
+        <w:rPr>
+          <w:rFonts w:ascii="Arial" w:hAnsi="Arial" w:cs="Arial"/>
+          <w:sz w:val="16"/>
+          <w:szCs w:val="16"/>
+        </w:rPr>
+      </w:pPr>
+      <w:r>
+        <w:rPr>
+          <w:rFonts w:ascii="Arial" w:hAnsi="Arial" w:cs="Arial"/>
+          <w:sz w:val="16"/>
+          <w:szCs w:val="16"/>
+        </w:rPr>
+        <w:t>C) More than twice as much as headwinds.</w:t>
+      </w:r>
+    </w:p>
+    <w:p>
+      <w:pPr>
+        <w:rPr>
+          <w:rFonts w:ascii="Arial" w:hAnsi="Arial" w:cs="Arial"/>
+          <w:sz w:val="16"/>
+          <w:szCs w:val="16"/>
+        </w:rPr>
+      </w:pPr>
+      <w:r>
+        <w:rPr>
+          <w:rFonts w:ascii="Arial" w:hAnsi="Arial" w:cs="Arial"/>
+          <w:sz w:val="16"/>
+          <w:szCs w:val="16"/>
+        </w:rPr>
+        <w:t>D) Not at all.</w:t>
       </w:r>
     </w:p>
     <w:sectPr>

--- a/Virus SW 80/Virus SW-80 MCQs.docx
+++ b/Virus SW 80/Virus SW-80 MCQs.docx
@@ -31517,7 +31517,7 @@
             <w:sz w:val="16"/>
             <w:szCs w:val="16"/>
           </w:rPr>
-          <w:t>https://youtu.be/0yrp3Joc-as</w:t>
+          <w:t>26- Limitations / Restrictions / Warnings</w:t>
         </w:r>
       </w:hyperlink>
     </w:p>
